--- a/REPORT.docx
+++ b/REPORT.docx
@@ -29,42 +29,6 @@
     </w:p>
     <w:p>
       <w:pPr>
-        <w:jc w:val="center"/>
-        <w:rPr>
-          <w:b/>
-          <w:lang w:val="en-US"/>
-        </w:rPr>
-      </w:pPr>
-    </w:p>
-    <w:p>
-      <w:pPr>
-        <w:rPr>
-          <w:lang w:val="en-US"/>
-        </w:rPr>
-      </w:pPr>
-      <w:r>
-        <w:rPr>
-          <w:b/>
-          <w:lang w:val="en-US"/>
-        </w:rPr>
-        <w:t>Assumptions:</w:t>
-      </w:r>
-      <w:r>
-        <w:rPr>
-          <w:lang w:val="en-US"/>
-        </w:rPr>
-        <w:t xml:space="preserve"> There are no failures of any processes.</w:t>
-      </w:r>
-    </w:p>
-    <w:p>
-      <w:pPr>
-        <w:rPr>
-          <w:lang w:val="en-US"/>
-        </w:rPr>
-      </w:pPr>
-    </w:p>
-    <w:p>
-      <w:pPr>
         <w:rPr>
           <w:b/>
           <w:lang w:val="en-US"/>
@@ -97,27 +61,15 @@
           <w:lang w:val="en-IN"/>
         </w:rPr>
       </w:pPr>
-      <w:proofErr w:type="spellStart"/>
-      <w:r>
-        <w:rPr>
-          <w:rFonts w:ascii="Menlo" w:eastAsia="Times New Roman" w:hAnsi="Menlo" w:cs="Menlo"/>
-          <w:color w:val="D4D4D4"/>
-          <w:sz w:val="18"/>
-          <w:szCs w:val="18"/>
-          <w:lang w:val="en-IN"/>
-        </w:rPr>
-        <w:t>msg</w:t>
-      </w:r>
-      <w:proofErr w:type="spellEnd"/>
-      <w:r>
-        <w:rPr>
-          <w:rFonts w:ascii="Menlo" w:eastAsia="Times New Roman" w:hAnsi="Menlo" w:cs="Menlo"/>
-          <w:color w:val="D4D4D4"/>
-          <w:sz w:val="18"/>
-          <w:szCs w:val="18"/>
-          <w:lang w:val="en-IN"/>
-        </w:rPr>
-        <w:t xml:space="preserve"> = {</w:t>
+      <w:r>
+        <w:rPr>
+          <w:rFonts w:ascii="Menlo" w:eastAsia="Times New Roman" w:hAnsi="Menlo" w:cs="Menlo"/>
+          <w:color w:val="D4D4D4"/>
+          <w:sz w:val="18"/>
+          <w:szCs w:val="18"/>
+          <w:lang w:val="en-IN"/>
+        </w:rPr>
+        <w:t>{</w:t>
       </w:r>
     </w:p>
     <w:p>
@@ -140,7 +92,27 @@
           <w:szCs w:val="18"/>
           <w:lang w:val="en-IN"/>
         </w:rPr>
-        <w:t xml:space="preserve">    </w:t>
+        <w:t xml:space="preserve">  </w:t>
+      </w:r>
+      <w:r>
+        <w:rPr>
+          <w:rFonts w:ascii="Menlo" w:eastAsia="Times New Roman" w:hAnsi="Menlo" w:cs="Menlo"/>
+          <w:color w:val="9CDCFE"/>
+          <w:sz w:val="18"/>
+          <w:szCs w:val="18"/>
+          <w:lang w:val="en-IN"/>
+        </w:rPr>
+        <w:t>"data"</w:t>
+      </w:r>
+      <w:r>
+        <w:rPr>
+          <w:rFonts w:ascii="Menlo" w:eastAsia="Times New Roman" w:hAnsi="Menlo" w:cs="Menlo"/>
+          <w:color w:val="D4D4D4"/>
+          <w:sz w:val="18"/>
+          <w:szCs w:val="18"/>
+          <w:lang w:val="en-IN"/>
+        </w:rPr>
+        <w:t xml:space="preserve">: </w:t>
       </w:r>
       <w:r>
         <w:rPr>
@@ -150,27 +122,7 @@
           <w:szCs w:val="18"/>
           <w:lang w:val="en-IN"/>
         </w:rPr>
-        <w:t>"data"</w:t>
-      </w:r>
-      <w:r>
-        <w:rPr>
-          <w:rFonts w:ascii="Menlo" w:eastAsia="Times New Roman" w:hAnsi="Menlo" w:cs="Menlo"/>
-          <w:color w:val="D4D4D4"/>
-          <w:sz w:val="18"/>
-          <w:szCs w:val="18"/>
-          <w:lang w:val="en-IN"/>
-        </w:rPr>
-        <w:t xml:space="preserve">: </w:t>
-      </w:r>
-      <w:r>
-        <w:rPr>
-          <w:rFonts w:ascii="Menlo" w:eastAsia="Times New Roman" w:hAnsi="Menlo" w:cs="Menlo"/>
-          <w:color w:val="CE9178"/>
-          <w:sz w:val="18"/>
-          <w:szCs w:val="18"/>
-          <w:lang w:val="en-IN"/>
-        </w:rPr>
-        <w:t>'a'</w:t>
+        <w:t>""</w:t>
       </w:r>
       <w:r>
         <w:rPr>
@@ -181,6 +133,16 @@
           <w:lang w:val="en-IN"/>
         </w:rPr>
         <w:t>,</w:t>
+      </w:r>
+      <w:r>
+        <w:rPr>
+          <w:rFonts w:ascii="Menlo" w:eastAsia="Times New Roman" w:hAnsi="Menlo" w:cs="Menlo"/>
+          <w:color w:val="D4D4D4"/>
+          <w:sz w:val="18"/>
+          <w:szCs w:val="18"/>
+          <w:lang w:val="en-IN"/>
+        </w:rPr>
+        <w:t xml:space="preserve"> #A random data is generated at the time of testing by tester.py</w:t>
       </w:r>
     </w:p>
     <w:p>
@@ -203,7 +165,49 @@
           <w:szCs w:val="18"/>
           <w:lang w:val="en-IN"/>
         </w:rPr>
-        <w:t xml:space="preserve">    </w:t>
+        <w:t xml:space="preserve">  </w:t>
+      </w:r>
+      <w:r>
+        <w:rPr>
+          <w:rFonts w:ascii="Menlo" w:eastAsia="Times New Roman" w:hAnsi="Menlo" w:cs="Menlo"/>
+          <w:color w:val="9CDCFE"/>
+          <w:sz w:val="18"/>
+          <w:szCs w:val="18"/>
+          <w:lang w:val="en-IN"/>
+        </w:rPr>
+        <w:t>"</w:t>
+      </w:r>
+      <w:proofErr w:type="spellStart"/>
+      <w:r>
+        <w:rPr>
+          <w:rFonts w:ascii="Menlo" w:eastAsia="Times New Roman" w:hAnsi="Menlo" w:cs="Menlo"/>
+          <w:color w:val="9CDCFE"/>
+          <w:sz w:val="18"/>
+          <w:szCs w:val="18"/>
+          <w:lang w:val="en-IN"/>
+        </w:rPr>
+        <w:t>conn_type</w:t>
+      </w:r>
+      <w:proofErr w:type="spellEnd"/>
+      <w:r>
+        <w:rPr>
+          <w:rFonts w:ascii="Menlo" w:eastAsia="Times New Roman" w:hAnsi="Menlo" w:cs="Menlo"/>
+          <w:color w:val="9CDCFE"/>
+          <w:sz w:val="18"/>
+          <w:szCs w:val="18"/>
+          <w:lang w:val="en-IN"/>
+        </w:rPr>
+        <w:t>"</w:t>
+      </w:r>
+      <w:r>
+        <w:rPr>
+          <w:rFonts w:ascii="Menlo" w:eastAsia="Times New Roman" w:hAnsi="Menlo" w:cs="Menlo"/>
+          <w:color w:val="D4D4D4"/>
+          <w:sz w:val="18"/>
+          <w:szCs w:val="18"/>
+          <w:lang w:val="en-IN"/>
+        </w:rPr>
+        <w:t xml:space="preserve">: </w:t>
       </w:r>
       <w:r>
         <w:rPr>
@@ -213,48 +217,6 @@
           <w:szCs w:val="18"/>
           <w:lang w:val="en-IN"/>
         </w:rPr>
-        <w:t>"</w:t>
-      </w:r>
-      <w:proofErr w:type="spellStart"/>
-      <w:r>
-        <w:rPr>
-          <w:rFonts w:ascii="Menlo" w:eastAsia="Times New Roman" w:hAnsi="Menlo" w:cs="Menlo"/>
-          <w:color w:val="CE9178"/>
-          <w:sz w:val="18"/>
-          <w:szCs w:val="18"/>
-          <w:lang w:val="en-IN"/>
-        </w:rPr>
-        <w:t>conn_type</w:t>
-      </w:r>
-      <w:proofErr w:type="spellEnd"/>
-      <w:r>
-        <w:rPr>
-          <w:rFonts w:ascii="Menlo" w:eastAsia="Times New Roman" w:hAnsi="Menlo" w:cs="Menlo"/>
-          <w:color w:val="CE9178"/>
-          <w:sz w:val="18"/>
-          <w:szCs w:val="18"/>
-          <w:lang w:val="en-IN"/>
-        </w:rPr>
-        <w:t>"</w:t>
-      </w:r>
-      <w:r>
-        <w:rPr>
-          <w:rFonts w:ascii="Menlo" w:eastAsia="Times New Roman" w:hAnsi="Menlo" w:cs="Menlo"/>
-          <w:color w:val="D4D4D4"/>
-          <w:sz w:val="18"/>
-          <w:szCs w:val="18"/>
-          <w:lang w:val="en-IN"/>
-        </w:rPr>
-        <w:t xml:space="preserve">: </w:t>
-      </w:r>
-      <w:r>
-        <w:rPr>
-          <w:rFonts w:ascii="Menlo" w:eastAsia="Times New Roman" w:hAnsi="Menlo" w:cs="Menlo"/>
-          <w:color w:val="CE9178"/>
-          <w:sz w:val="18"/>
-          <w:szCs w:val="18"/>
-          <w:lang w:val="en-IN"/>
-        </w:rPr>
         <w:t>"tom"</w:t>
       </w:r>
       <w:r>
@@ -275,7 +237,7 @@
           <w:szCs w:val="18"/>
           <w:lang w:val="en-IN"/>
         </w:rPr>
-        <w:t>#peer2peer or total order multicast</w:t>
+        <w:t>#(tom/p2p)</w:t>
       </w:r>
     </w:p>
     <w:p>
@@ -298,7 +260,27 @@
           <w:szCs w:val="18"/>
           <w:lang w:val="en-IN"/>
         </w:rPr>
-        <w:t xml:space="preserve">    </w:t>
+        <w:t xml:space="preserve">  </w:t>
+      </w:r>
+      <w:r>
+        <w:rPr>
+          <w:rFonts w:ascii="Menlo" w:eastAsia="Times New Roman" w:hAnsi="Menlo" w:cs="Menlo"/>
+          <w:color w:val="9CDCFE"/>
+          <w:sz w:val="18"/>
+          <w:szCs w:val="18"/>
+          <w:lang w:val="en-IN"/>
+        </w:rPr>
+        <w:t>"type"</w:t>
+      </w:r>
+      <w:r>
+        <w:rPr>
+          <w:rFonts w:ascii="Menlo" w:eastAsia="Times New Roman" w:hAnsi="Menlo" w:cs="Menlo"/>
+          <w:color w:val="D4D4D4"/>
+          <w:sz w:val="18"/>
+          <w:szCs w:val="18"/>
+          <w:lang w:val="en-IN"/>
+        </w:rPr>
+        <w:t xml:space="preserve">: </w:t>
       </w:r>
       <w:r>
         <w:rPr>
@@ -308,18 +290,9 @@
           <w:szCs w:val="18"/>
           <w:lang w:val="en-IN"/>
         </w:rPr>
-        <w:t>"type"</w:t>
-      </w:r>
-      <w:r>
-        <w:rPr>
-          <w:rFonts w:ascii="Menlo" w:eastAsia="Times New Roman" w:hAnsi="Menlo" w:cs="Menlo"/>
-          <w:color w:val="D4D4D4"/>
-          <w:sz w:val="18"/>
-          <w:szCs w:val="18"/>
-          <w:lang w:val="en-IN"/>
-        </w:rPr>
-        <w:t xml:space="preserve">: </w:t>
-      </w:r>
+        <w:t>"</w:t>
+      </w:r>
+      <w:proofErr w:type="spellStart"/>
       <w:r>
         <w:rPr>
           <w:rFonts w:ascii="Menlo" w:eastAsia="Times New Roman" w:hAnsi="Menlo" w:cs="Menlo"/>
@@ -328,17 +301,6 @@
           <w:szCs w:val="18"/>
           <w:lang w:val="en-IN"/>
         </w:rPr>
-        <w:t>"</w:t>
-      </w:r>
-      <w:proofErr w:type="spellStart"/>
-      <w:r>
-        <w:rPr>
-          <w:rFonts w:ascii="Menlo" w:eastAsia="Times New Roman" w:hAnsi="Menlo" w:cs="Menlo"/>
-          <w:color w:val="CE9178"/>
-          <w:sz w:val="18"/>
-          <w:szCs w:val="18"/>
-          <w:lang w:val="en-IN"/>
-        </w:rPr>
         <w:t>app"</w:t>
       </w:r>
       <w:r>
@@ -359,7 +321,7 @@
           <w:szCs w:val="18"/>
           <w:lang w:val="en-IN"/>
         </w:rPr>
-        <w:t>#app</w:t>
+        <w:t>#tells</w:t>
       </w:r>
       <w:proofErr w:type="spellEnd"/>
       <w:r>
@@ -370,7 +332,7 @@
           <w:szCs w:val="18"/>
           <w:lang w:val="en-IN"/>
         </w:rPr>
-        <w:t xml:space="preserve"> or data or ack</w:t>
+        <w:t xml:space="preserve"> if message is coming from application layer</w:t>
       </w:r>
     </w:p>
     <w:p>
@@ -393,12 +355,12 @@
           <w:szCs w:val="18"/>
           <w:lang w:val="en-IN"/>
         </w:rPr>
-        <w:t xml:space="preserve">    </w:t>
-      </w:r>
-      <w:r>
-        <w:rPr>
-          <w:rFonts w:ascii="Menlo" w:eastAsia="Times New Roman" w:hAnsi="Menlo" w:cs="Menlo"/>
-          <w:color w:val="CE9178"/>
+        <w:t xml:space="preserve">  </w:t>
+      </w:r>
+      <w:r>
+        <w:rPr>
+          <w:rFonts w:ascii="Menlo" w:eastAsia="Times New Roman" w:hAnsi="Menlo" w:cs="Menlo"/>
+          <w:color w:val="9CDCFE"/>
           <w:sz w:val="18"/>
           <w:szCs w:val="18"/>
           <w:lang w:val="en-IN"/>
@@ -434,6 +396,16 @@
           <w:lang w:val="en-IN"/>
         </w:rPr>
         <w:t>,</w:t>
+      </w:r>
+      <w:r>
+        <w:rPr>
+          <w:rFonts w:ascii="Menlo" w:eastAsia="Times New Roman" w:hAnsi="Menlo" w:cs="Menlo"/>
+          <w:color w:val="D4D4D4"/>
+          <w:sz w:val="18"/>
+          <w:szCs w:val="18"/>
+          <w:lang w:val="en-IN"/>
+        </w:rPr>
+        <w:t>#initially it is 0</w:t>
       </w:r>
     </w:p>
     <w:p>
@@ -456,12 +428,12 @@
           <w:szCs w:val="18"/>
           <w:lang w:val="en-IN"/>
         </w:rPr>
-        <w:t xml:space="preserve">    </w:t>
-      </w:r>
-      <w:r>
-        <w:rPr>
-          <w:rFonts w:ascii="Menlo" w:eastAsia="Times New Roman" w:hAnsi="Menlo" w:cs="Menlo"/>
-          <w:color w:val="CE9178"/>
+        <w:t xml:space="preserve">  </w:t>
+      </w:r>
+      <w:r>
+        <w:rPr>
+          <w:rFonts w:ascii="Menlo" w:eastAsia="Times New Roman" w:hAnsi="Menlo" w:cs="Menlo"/>
+          <w:color w:val="9CDCFE"/>
           <w:sz w:val="18"/>
           <w:szCs w:val="18"/>
           <w:lang w:val="en-IN"/>
@@ -472,7 +444,7 @@
       <w:r>
         <w:rPr>
           <w:rFonts w:ascii="Menlo" w:eastAsia="Times New Roman" w:hAnsi="Menlo" w:cs="Menlo"/>
-          <w:color w:val="CE9178"/>
+          <w:color w:val="9CDCFE"/>
           <w:sz w:val="18"/>
           <w:szCs w:val="18"/>
           <w:lang w:val="en-IN"/>
@@ -483,7 +455,7 @@
       <w:r>
         <w:rPr>
           <w:rFonts w:ascii="Menlo" w:eastAsia="Times New Roman" w:hAnsi="Menlo" w:cs="Menlo"/>
-          <w:color w:val="CE9178"/>
+          <w:color w:val="9CDCFE"/>
           <w:sz w:val="18"/>
           <w:szCs w:val="18"/>
           <w:lang w:val="en-IN"/>
@@ -519,16 +491,6 @@
           <w:lang w:val="en-IN"/>
         </w:rPr>
         <w:t>,</w:t>
-      </w:r>
-      <w:r>
-        <w:rPr>
-          <w:rFonts w:ascii="Menlo" w:eastAsia="Times New Roman" w:hAnsi="Menlo" w:cs="Menlo"/>
-          <w:color w:val="D4D4D4"/>
-          <w:sz w:val="18"/>
-          <w:szCs w:val="18"/>
-          <w:lang w:val="en-IN"/>
-        </w:rPr>
-        <w:t>#check for ack</w:t>
       </w:r>
     </w:p>
     <w:p>
@@ -551,12 +513,12 @@
           <w:szCs w:val="18"/>
           <w:lang w:val="en-IN"/>
         </w:rPr>
-        <w:t xml:space="preserve">    </w:t>
-      </w:r>
-      <w:r>
-        <w:rPr>
-          <w:rFonts w:ascii="Menlo" w:eastAsia="Times New Roman" w:hAnsi="Menlo" w:cs="Menlo"/>
-          <w:color w:val="CE9178"/>
+        <w:t xml:space="preserve">  </w:t>
+      </w:r>
+      <w:r>
+        <w:rPr>
+          <w:rFonts w:ascii="Menlo" w:eastAsia="Times New Roman" w:hAnsi="Menlo" w:cs="Menlo"/>
+          <w:color w:val="9CDCFE"/>
           <w:sz w:val="18"/>
           <w:szCs w:val="18"/>
           <w:lang w:val="en-IN"/>
@@ -567,7 +529,7 @@
       <w:r>
         <w:rPr>
           <w:rFonts w:ascii="Menlo" w:eastAsia="Times New Roman" w:hAnsi="Menlo" w:cs="Menlo"/>
-          <w:color w:val="CE9178"/>
+          <w:color w:val="9CDCFE"/>
           <w:sz w:val="18"/>
           <w:szCs w:val="18"/>
           <w:lang w:val="en-IN"/>
@@ -578,7 +540,7 @@
       <w:r>
         <w:rPr>
           <w:rFonts w:ascii="Menlo" w:eastAsia="Times New Roman" w:hAnsi="Menlo" w:cs="Menlo"/>
-          <w:color w:val="CE9178"/>
+          <w:color w:val="9CDCFE"/>
           <w:sz w:val="18"/>
           <w:szCs w:val="18"/>
           <w:lang w:val="en-IN"/>
@@ -595,28 +557,6 @@
         </w:rPr>
         <w:t xml:space="preserve">: </w:t>
       </w:r>
-      <w:proofErr w:type="spellStart"/>
-      <w:r>
-        <w:rPr>
-          <w:rFonts w:ascii="Menlo" w:eastAsia="Times New Roman" w:hAnsi="Menlo" w:cs="Menlo"/>
-          <w:color w:val="D4D4D4"/>
-          <w:sz w:val="18"/>
-          <w:szCs w:val="18"/>
-          <w:lang w:val="en-IN"/>
-        </w:rPr>
-        <w:t>random.randint</w:t>
-      </w:r>
-      <w:proofErr w:type="spellEnd"/>
-      <w:r>
-        <w:rPr>
-          <w:rFonts w:ascii="Menlo" w:eastAsia="Times New Roman" w:hAnsi="Menlo" w:cs="Menlo"/>
-          <w:color w:val="D4D4D4"/>
-          <w:sz w:val="18"/>
-          <w:szCs w:val="18"/>
-          <w:lang w:val="en-IN"/>
-        </w:rPr>
-        <w:t>(</w:t>
-      </w:r>
       <w:r>
         <w:rPr>
           <w:rFonts w:ascii="Menlo" w:eastAsia="Times New Roman" w:hAnsi="Menlo" w:cs="Menlo"/>
@@ -625,69 +565,17 @@
           <w:szCs w:val="18"/>
           <w:lang w:val="en-IN"/>
         </w:rPr>
-        <w:t>1</w:t>
-      </w:r>
-      <w:r>
-        <w:rPr>
-          <w:rFonts w:ascii="Menlo" w:eastAsia="Times New Roman" w:hAnsi="Menlo" w:cs="Menlo"/>
-          <w:color w:val="D4D4D4"/>
-          <w:sz w:val="18"/>
-          <w:szCs w:val="18"/>
-          <w:lang w:val="en-IN"/>
-        </w:rPr>
-        <w:t xml:space="preserve">, </w:t>
-      </w:r>
-      <w:r>
-        <w:rPr>
-          <w:rFonts w:ascii="Menlo" w:eastAsia="Times New Roman" w:hAnsi="Menlo" w:cs="Menlo"/>
-          <w:color w:val="B5CEA8"/>
-          <w:sz w:val="18"/>
-          <w:szCs w:val="18"/>
-          <w:lang w:val="en-IN"/>
-        </w:rPr>
-        <w:t>10000</w:t>
-      </w:r>
-      <w:r>
-        <w:rPr>
-          <w:rFonts w:ascii="Menlo" w:eastAsia="Times New Roman" w:hAnsi="Menlo" w:cs="Menlo"/>
-          <w:color w:val="D4D4D4"/>
-          <w:sz w:val="18"/>
-          <w:szCs w:val="18"/>
-          <w:lang w:val="en-IN"/>
-        </w:rPr>
-        <w:t>),</w:t>
-      </w:r>
-      <w:r>
-        <w:rPr>
-          <w:rFonts w:ascii="Menlo" w:eastAsia="Times New Roman" w:hAnsi="Menlo" w:cs="Menlo"/>
-          <w:color w:val="D4D4D4"/>
-          <w:sz w:val="18"/>
-          <w:szCs w:val="18"/>
-          <w:lang w:val="en-IN"/>
-        </w:rPr>
-        <w:t>#</w:t>
-      </w:r>
-      <w:proofErr w:type="spellStart"/>
-      <w:r>
-        <w:rPr>
-          <w:rFonts w:ascii="Menlo" w:eastAsia="Times New Roman" w:hAnsi="Menlo" w:cs="Menlo"/>
-          <w:color w:val="D4D4D4"/>
-          <w:sz w:val="18"/>
-          <w:szCs w:val="18"/>
-          <w:lang w:val="en-IN"/>
-        </w:rPr>
-        <w:t>randon</w:t>
-      </w:r>
-      <w:proofErr w:type="spellEnd"/>
-      <w:r>
-        <w:rPr>
-          <w:rFonts w:ascii="Menlo" w:eastAsia="Times New Roman" w:hAnsi="Menlo" w:cs="Menlo"/>
-          <w:color w:val="D4D4D4"/>
-          <w:sz w:val="18"/>
-          <w:szCs w:val="18"/>
-          <w:lang w:val="en-IN"/>
-        </w:rPr>
-        <w:t xml:space="preserve"> integer</w:t>
+        <w:t>0</w:t>
+      </w:r>
+      <w:r>
+        <w:rPr>
+          <w:rFonts w:ascii="Menlo" w:eastAsia="Times New Roman" w:hAnsi="Menlo" w:cs="Menlo"/>
+          <w:color w:val="D4D4D4"/>
+          <w:sz w:val="18"/>
+          <w:szCs w:val="18"/>
+          <w:lang w:val="en-IN"/>
+        </w:rPr>
+        <w:t>,</w:t>
       </w:r>
     </w:p>
     <w:p>
@@ -710,12 +598,12 @@
           <w:szCs w:val="18"/>
           <w:lang w:val="en-IN"/>
         </w:rPr>
-        <w:t xml:space="preserve">    </w:t>
-      </w:r>
-      <w:r>
-        <w:rPr>
-          <w:rFonts w:ascii="Menlo" w:eastAsia="Times New Roman" w:hAnsi="Menlo" w:cs="Menlo"/>
-          <w:color w:val="CE9178"/>
+        <w:t xml:space="preserve">  </w:t>
+      </w:r>
+      <w:r>
+        <w:rPr>
+          <w:rFonts w:ascii="Menlo" w:eastAsia="Times New Roman" w:hAnsi="Menlo" w:cs="Menlo"/>
+          <w:color w:val="9CDCFE"/>
           <w:sz w:val="18"/>
           <w:szCs w:val="18"/>
           <w:lang w:val="en-IN"/>
@@ -740,27 +628,47 @@
           <w:szCs w:val="18"/>
           <w:lang w:val="en-IN"/>
         </w:rPr>
-        <w:t>6002</w:t>
-      </w:r>
-      <w:r>
-        <w:rPr>
-          <w:rFonts w:ascii="Menlo" w:eastAsia="Times New Roman" w:hAnsi="Menlo" w:cs="Menlo"/>
-          <w:color w:val="D4D4D4"/>
-          <w:sz w:val="18"/>
-          <w:szCs w:val="18"/>
-          <w:lang w:val="en-IN"/>
-        </w:rPr>
-        <w:t>]</w:t>
-      </w:r>
-      <w:r>
-        <w:rPr>
-          <w:rFonts w:ascii="Menlo" w:eastAsia="Times New Roman" w:hAnsi="Menlo" w:cs="Menlo"/>
-          <w:color w:val="D4D4D4"/>
-          <w:sz w:val="18"/>
-          <w:szCs w:val="18"/>
-          <w:lang w:val="en-IN"/>
-        </w:rPr>
-        <w:t xml:space="preserve"> #destination</w:t>
+        <w:t>4212</w:t>
+      </w:r>
+      <w:r>
+        <w:rPr>
+          <w:rFonts w:ascii="Menlo" w:eastAsia="Times New Roman" w:hAnsi="Menlo" w:cs="Menlo"/>
+          <w:color w:val="D4D4D4"/>
+          <w:sz w:val="18"/>
+          <w:szCs w:val="18"/>
+          <w:lang w:val="en-IN"/>
+        </w:rPr>
+        <w:t xml:space="preserve">, </w:t>
+      </w:r>
+      <w:r>
+        <w:rPr>
+          <w:rFonts w:ascii="Menlo" w:eastAsia="Times New Roman" w:hAnsi="Menlo" w:cs="Menlo"/>
+          <w:color w:val="B5CEA8"/>
+          <w:sz w:val="18"/>
+          <w:szCs w:val="18"/>
+          <w:lang w:val="en-IN"/>
+        </w:rPr>
+        <w:t>4213</w:t>
+      </w:r>
+      <w:r>
+        <w:rPr>
+          <w:rFonts w:ascii="Menlo" w:eastAsia="Times New Roman" w:hAnsi="Menlo" w:cs="Menlo"/>
+          <w:color w:val="D4D4D4"/>
+          <w:sz w:val="18"/>
+          <w:szCs w:val="18"/>
+          <w:lang w:val="en-IN"/>
+        </w:rPr>
+        <w:t>],</w:t>
+      </w:r>
+      <w:r>
+        <w:rPr>
+          <w:rFonts w:ascii="Menlo" w:eastAsia="Times New Roman" w:hAnsi="Menlo" w:cs="Menlo"/>
+          <w:color w:val="D4D4D4"/>
+          <w:sz w:val="18"/>
+          <w:szCs w:val="18"/>
+          <w:lang w:val="en-IN"/>
+        </w:rPr>
+        <w:t>#known ports to each process</w:t>
       </w:r>
     </w:p>
     <w:p>
@@ -783,6 +691,69 @@
           <w:szCs w:val="18"/>
           <w:lang w:val="en-IN"/>
         </w:rPr>
+        <w:t xml:space="preserve">  </w:t>
+      </w:r>
+      <w:r>
+        <w:rPr>
+          <w:rFonts w:ascii="Menlo" w:eastAsia="Times New Roman" w:hAnsi="Menlo" w:cs="Menlo"/>
+          <w:color w:val="9CDCFE"/>
+          <w:sz w:val="18"/>
+          <w:szCs w:val="18"/>
+          <w:lang w:val="en-IN"/>
+        </w:rPr>
+        <w:t>"p2p_destination"</w:t>
+      </w:r>
+      <w:r>
+        <w:rPr>
+          <w:rFonts w:ascii="Menlo" w:eastAsia="Times New Roman" w:hAnsi="Menlo" w:cs="Menlo"/>
+          <w:color w:val="D4D4D4"/>
+          <w:sz w:val="18"/>
+          <w:szCs w:val="18"/>
+          <w:lang w:val="en-IN"/>
+        </w:rPr>
+        <w:t xml:space="preserve">: </w:t>
+      </w:r>
+      <w:r>
+        <w:rPr>
+          <w:rFonts w:ascii="Menlo" w:eastAsia="Times New Roman" w:hAnsi="Menlo" w:cs="Menlo"/>
+          <w:color w:val="B5CEA8"/>
+          <w:sz w:val="18"/>
+          <w:szCs w:val="18"/>
+          <w:lang w:val="en-IN"/>
+        </w:rPr>
+        <w:t>4212</w:t>
+      </w:r>
+      <w:r>
+        <w:rPr>
+          <w:rFonts w:ascii="Menlo" w:eastAsia="Times New Roman" w:hAnsi="Menlo" w:cs="Menlo"/>
+          <w:color w:val="B5CEA8"/>
+          <w:sz w:val="18"/>
+          <w:szCs w:val="18"/>
+          <w:lang w:val="en-IN"/>
+        </w:rPr>
+        <w:t xml:space="preserve"> #port for p2p to send message</w:t>
+      </w:r>
+    </w:p>
+    <w:p>
+      <w:pPr>
+        <w:shd w:val="clear" w:color="auto" w:fill="1E1E1E"/>
+        <w:spacing w:line="270" w:lineRule="atLeast"/>
+        <w:rPr>
+          <w:rFonts w:ascii="Menlo" w:eastAsia="Times New Roman" w:hAnsi="Menlo" w:cs="Menlo"/>
+          <w:color w:val="D4D4D4"/>
+          <w:sz w:val="18"/>
+          <w:szCs w:val="18"/>
+          <w:lang w:val="en-IN"/>
+        </w:rPr>
+      </w:pPr>
+      <w:r>
+        <w:rPr>
+          <w:rFonts w:ascii="Menlo" w:eastAsia="Times New Roman" w:hAnsi="Menlo" w:cs="Menlo"/>
+          <w:color w:val="D4D4D4"/>
+          <w:sz w:val="18"/>
+          <w:szCs w:val="18"/>
+          <w:lang w:val="en-IN"/>
+        </w:rPr>
         <w:t>}</w:t>
       </w:r>
     </w:p>
@@ -799,28 +770,621 @@
           <w:lang w:val="en-US"/>
         </w:rPr>
       </w:pPr>
-    </w:p>
-    <w:p>
-      <w:pPr>
+      <w:proofErr w:type="spellStart"/>
+      <w:r>
         <w:rPr>
           <w:b/>
           <w:lang w:val="en-US"/>
         </w:rPr>
-      </w:pPr>
-      <w:r>
+        <w:t>PseudoCode</w:t>
+      </w:r>
+      <w:proofErr w:type="spellEnd"/>
+      <w:r>
+        <w:rPr>
+          <w:lang w:val="en-US"/>
+        </w:rPr>
+        <w:t>:</w:t>
+      </w:r>
+    </w:p>
+    <w:p>
+      <w:pPr>
+        <w:pStyle w:val="ListParagraph"/>
+        <w:numPr>
+          <w:ilvl w:val="0"/>
+          <w:numId w:val="3"/>
+        </w:numPr>
+        <w:rPr>
+          <w:lang w:val="en-US"/>
+        </w:rPr>
+      </w:pPr>
+      <w:r>
+        <w:rPr>
+          <w:lang w:val="en-US"/>
+        </w:rPr>
+        <w:t>All messages are timestamped with logical time.</w:t>
+      </w:r>
+    </w:p>
+    <w:p>
+      <w:pPr>
+        <w:pStyle w:val="ListParagraph"/>
+        <w:numPr>
+          <w:ilvl w:val="0"/>
+          <w:numId w:val="3"/>
+        </w:numPr>
+        <w:rPr>
+          <w:lang w:val="en-US"/>
+        </w:rPr>
+      </w:pPr>
+      <w:r>
+        <w:rPr>
+          <w:lang w:val="en-US"/>
+        </w:rPr>
+        <w:t>On receiving any message from application, message will be multicast to all the processes including itself</w:t>
+      </w:r>
+      <w:r>
+        <w:rPr>
+          <w:lang w:val="en-US"/>
+        </w:rPr>
+        <w:t xml:space="preserve"> with its local timestamp sent</w:t>
+      </w:r>
+      <w:r>
+        <w:rPr>
+          <w:lang w:val="en-US"/>
+        </w:rPr>
+        <w:t>.</w:t>
+      </w:r>
+    </w:p>
+    <w:p>
+      <w:pPr>
+        <w:pStyle w:val="ListParagraph"/>
+        <w:numPr>
+          <w:ilvl w:val="0"/>
+          <w:numId w:val="3"/>
+        </w:numPr>
+        <w:rPr>
+          <w:lang w:val="en-US"/>
+        </w:rPr>
+      </w:pPr>
+      <w:r>
+        <w:rPr>
+          <w:lang w:val="en-US"/>
+        </w:rPr>
+        <w:t xml:space="preserve">On receiving message from a process as type “data”, message is put in a queue, queue is sorted. If </w:t>
+      </w:r>
+      <w:r>
+        <w:rPr>
+          <w:lang w:val="en-US"/>
+        </w:rPr>
+        <w:t xml:space="preserve">a </w:t>
+      </w:r>
+      <w:r>
+        <w:rPr>
+          <w:lang w:val="en-US"/>
+        </w:rPr>
+        <w:t xml:space="preserve">message </w:t>
+      </w:r>
+      <w:r>
+        <w:rPr>
+          <w:lang w:val="en-US"/>
+        </w:rPr>
+        <w:t>is</w:t>
+      </w:r>
+      <w:r>
+        <w:rPr>
+          <w:lang w:val="en-US"/>
+        </w:rPr>
+        <w:t xml:space="preserve"> </w:t>
+      </w:r>
+      <w:r>
+        <w:rPr>
+          <w:lang w:val="en-US"/>
+        </w:rPr>
+        <w:t>at</w:t>
+      </w:r>
+      <w:r>
+        <w:rPr>
+          <w:lang w:val="en-US"/>
+        </w:rPr>
+        <w:t xml:space="preserve"> head </w:t>
+      </w:r>
+      <w:r>
+        <w:rPr>
+          <w:lang w:val="en-US"/>
+        </w:rPr>
+        <w:t xml:space="preserve">of the queue and </w:t>
+      </w:r>
+      <w:r>
+        <w:rPr>
+          <w:lang w:val="en-US"/>
+        </w:rPr>
+        <w:t>has not sent acknowledge</w:t>
+      </w:r>
+      <w:r>
+        <w:rPr>
+          <w:lang w:val="en-US"/>
+        </w:rPr>
+        <w:t>ment</w:t>
+      </w:r>
+      <w:r>
+        <w:rPr>
+          <w:lang w:val="en-US"/>
+        </w:rPr>
+        <w:t>,</w:t>
+      </w:r>
+      <w:r>
+        <w:rPr>
+          <w:lang w:val="en-US"/>
+        </w:rPr>
+        <w:t xml:space="preserve"> then</w:t>
+      </w:r>
+      <w:r>
+        <w:rPr>
+          <w:lang w:val="en-US"/>
+        </w:rPr>
+        <w:t xml:space="preserve"> acknowledgement is sent to all the processes.</w:t>
+      </w:r>
+    </w:p>
+    <w:p>
+      <w:pPr>
+        <w:pStyle w:val="ListParagraph"/>
+        <w:numPr>
+          <w:ilvl w:val="0"/>
+          <w:numId w:val="3"/>
+        </w:numPr>
+        <w:rPr>
+          <w:lang w:val="en-US"/>
+        </w:rPr>
+      </w:pPr>
+      <w:r>
+        <w:rPr>
+          <w:lang w:val="en-US"/>
+        </w:rPr>
+        <w:t xml:space="preserve">On receiving acknowledgement, if the </w:t>
+      </w:r>
+      <w:r>
+        <w:rPr>
+          <w:lang w:val="en-US"/>
+        </w:rPr>
+        <w:t>message</w:t>
+      </w:r>
+      <w:r>
+        <w:rPr>
+          <w:lang w:val="en-US"/>
+        </w:rPr>
+        <w:t xml:space="preserve"> at head has received acknowledgement from all the processes then it is processed</w:t>
+      </w:r>
+      <w:r>
+        <w:rPr>
+          <w:lang w:val="en-US"/>
+        </w:rPr>
+        <w:t xml:space="preserve"> and is </w:t>
+      </w:r>
+      <w:r>
+        <w:rPr>
+          <w:lang w:val="en-US"/>
+        </w:rPr>
+        <w:t>delivered to application layer</w:t>
+      </w:r>
+      <w:r>
+        <w:rPr>
+          <w:lang w:val="en-US"/>
+        </w:rPr>
+        <w:t>.</w:t>
+      </w:r>
+    </w:p>
+    <w:p>
+      <w:pPr>
+        <w:pStyle w:val="ListParagraph"/>
+        <w:numPr>
+          <w:ilvl w:val="0"/>
+          <w:numId w:val="3"/>
+        </w:numPr>
+        <w:rPr>
+          <w:lang w:val="en-US"/>
+        </w:rPr>
+      </w:pPr>
+      <w:r>
+        <w:rPr>
+          <w:lang w:val="en-US"/>
+        </w:rPr>
+        <w:t xml:space="preserve">Once the head of queue message is processed, it is removed from queue </w:t>
+      </w:r>
+      <w:r>
+        <w:rPr>
+          <w:lang w:val="en-US"/>
+        </w:rPr>
+        <w:t xml:space="preserve">and </w:t>
+      </w:r>
+      <w:r>
+        <w:rPr>
+          <w:lang w:val="en-US"/>
+        </w:rPr>
+        <w:t xml:space="preserve">queue </w:t>
+      </w:r>
+      <w:r>
+        <w:rPr>
+          <w:lang w:val="en-US"/>
+        </w:rPr>
+        <w:t>is sorted and</w:t>
+      </w:r>
+      <w:r>
+        <w:rPr>
+          <w:lang w:val="en-US"/>
+        </w:rPr>
+        <w:t xml:space="preserve"> </w:t>
+      </w:r>
+      <w:r>
+        <w:rPr>
+          <w:lang w:val="en-US"/>
+        </w:rPr>
+        <w:t>if the process has not</w:t>
+      </w:r>
+      <w:r>
+        <w:rPr>
+          <w:lang w:val="en-US"/>
+        </w:rPr>
+        <w:t xml:space="preserve"> </w:t>
+      </w:r>
+      <w:r>
+        <w:rPr>
+          <w:lang w:val="en-US"/>
+        </w:rPr>
+        <w:t>sen</w:t>
+      </w:r>
+      <w:r>
+        <w:rPr>
+          <w:lang w:val="en-US"/>
+        </w:rPr>
+        <w:t>t</w:t>
+      </w:r>
+      <w:r>
+        <w:rPr>
+          <w:lang w:val="en-US"/>
+        </w:rPr>
+        <w:t xml:space="preserve"> acknowledgement for this </w:t>
+      </w:r>
+      <w:r>
+        <w:rPr>
+          <w:lang w:val="en-US"/>
+        </w:rPr>
+        <w:t>message</w:t>
+      </w:r>
+      <w:r>
+        <w:rPr>
+          <w:lang w:val="en-US"/>
+        </w:rPr>
+        <w:t>,</w:t>
+      </w:r>
+      <w:r>
+        <w:rPr>
+          <w:lang w:val="en-US"/>
+        </w:rPr>
+        <w:t xml:space="preserve"> </w:t>
+      </w:r>
+      <w:r>
+        <w:rPr>
+          <w:lang w:val="en-US"/>
+        </w:rPr>
+        <w:t>w</w:t>
+      </w:r>
+      <w:r>
+        <w:rPr>
+          <w:lang w:val="en-US"/>
+        </w:rPr>
+        <w:t>e multicast acknowledgement.</w:t>
+      </w:r>
+      <w:r>
+        <w:rPr>
+          <w:lang w:val="en-US"/>
+        </w:rPr>
+        <w:t xml:space="preserve"> And this continues until the queue is empty.</w:t>
+      </w:r>
+    </w:p>
+    <w:p>
+      <w:pPr>
         <w:rPr>
           <w:b/>
           <w:lang w:val="en-US"/>
         </w:rPr>
-        <w:t>Design Details and Pseudocode</w:t>
-      </w:r>
-      <w:bookmarkStart w:id="0" w:name="_GoBack"/>
-      <w:bookmarkEnd w:id="0"/>
+      </w:pPr>
+    </w:p>
+    <w:p>
+      <w:pPr>
+        <w:rPr>
+          <w:lang w:val="en-US"/>
+        </w:rPr>
+      </w:pPr>
       <w:r>
         <w:rPr>
           <w:b/>
           <w:lang w:val="en-US"/>
         </w:rPr>
+        <w:t>Assumptions:</w:t>
+      </w:r>
+      <w:r>
+        <w:rPr>
+          <w:lang w:val="en-US"/>
+        </w:rPr>
+        <w:t xml:space="preserve"> There are no failures of any processes.</w:t>
+      </w:r>
+      <w:r>
+        <w:rPr>
+          <w:lang w:val="en-US"/>
+        </w:rPr>
+        <w:t xml:space="preserve"> If there are any failures of threads or processes, code will not work as it should.</w:t>
+      </w:r>
+    </w:p>
+    <w:p>
+      <w:pPr>
+        <w:rPr>
+          <w:lang w:val="en-US"/>
+        </w:rPr>
+      </w:pPr>
+    </w:p>
+    <w:p>
+      <w:pPr>
+        <w:rPr>
+          <w:b/>
+          <w:lang w:val="en-US"/>
+        </w:rPr>
+      </w:pPr>
+      <w:r>
+        <w:rPr>
+          <w:b/>
+          <w:lang w:val="en-US"/>
+        </w:rPr>
+        <w:t>Design Details:</w:t>
+      </w:r>
+    </w:p>
+    <w:p>
+      <w:pPr>
+        <w:rPr>
+          <w:lang w:val="en-US"/>
+        </w:rPr>
+      </w:pPr>
+      <w:r>
+        <w:rPr>
+          <w:lang w:val="en-US"/>
+        </w:rPr>
+        <w:t>I have an application layer and a middleware layer.</w:t>
+      </w:r>
+    </w:p>
+    <w:p>
+      <w:pPr>
+        <w:rPr>
+          <w:lang w:val="en-US"/>
+        </w:rPr>
+      </w:pPr>
+    </w:p>
+    <w:p>
+      <w:pPr>
+        <w:rPr>
+          <w:lang w:val="en-US"/>
+        </w:rPr>
+      </w:pPr>
+      <w:proofErr w:type="spellStart"/>
+      <w:r>
+        <w:rPr>
+          <w:lang w:val="en-US"/>
+        </w:rPr>
+        <w:t>Init_</w:t>
+      </w:r>
+      <w:proofErr w:type="gramStart"/>
+      <w:r>
+        <w:rPr>
+          <w:lang w:val="en-US"/>
+        </w:rPr>
+        <w:t>Cluster</w:t>
+      </w:r>
+      <w:proofErr w:type="spellEnd"/>
+      <w:r>
+        <w:rPr>
+          <w:lang w:val="en-US"/>
+        </w:rPr>
+        <w:t>(</w:t>
+      </w:r>
+      <w:proofErr w:type="gramEnd"/>
+      <w:r>
+        <w:rPr>
+          <w:lang w:val="en-US"/>
+        </w:rPr>
+        <w:t>):</w:t>
+      </w:r>
+    </w:p>
+    <w:p>
+      <w:pPr>
+        <w:rPr>
+          <w:lang w:val="en-US"/>
+        </w:rPr>
+      </w:pPr>
+      <w:r>
+        <w:rPr>
+          <w:lang w:val="en-US"/>
+        </w:rPr>
+        <w:t>When I</w:t>
+      </w:r>
+      <w:r>
+        <w:rPr>
+          <w:lang w:val="en-US"/>
+        </w:rPr>
+        <w:t xml:space="preserve"> </w:t>
+      </w:r>
+      <w:r>
+        <w:rPr>
+          <w:lang w:val="en-US"/>
+        </w:rPr>
+        <w:t>run</w:t>
+      </w:r>
+      <w:r>
+        <w:rPr>
+          <w:lang w:val="en-US"/>
+        </w:rPr>
+        <w:t xml:space="preserve"> </w:t>
+      </w:r>
+      <w:proofErr w:type="spellStart"/>
+      <w:r>
+        <w:rPr>
+          <w:lang w:val="en-US"/>
+        </w:rPr>
+        <w:t>init_</w:t>
+      </w:r>
+      <w:proofErr w:type="gramStart"/>
+      <w:r>
+        <w:rPr>
+          <w:lang w:val="en-US"/>
+        </w:rPr>
+        <w:t>cluster</w:t>
+      </w:r>
+      <w:proofErr w:type="spellEnd"/>
+      <w:r>
+        <w:rPr>
+          <w:lang w:val="en-US"/>
+        </w:rPr>
+        <w:t>(</w:t>
+      </w:r>
+      <w:proofErr w:type="gramEnd"/>
+      <w:r>
+        <w:rPr>
+          <w:lang w:val="en-US"/>
+        </w:rPr>
+        <w:t xml:space="preserve">). It spawns n number of processes passed as an argument. </w:t>
+      </w:r>
+    </w:p>
+    <w:p>
+      <w:pPr>
+        <w:rPr>
+          <w:lang w:val="en-US"/>
+        </w:rPr>
+      </w:pPr>
+    </w:p>
+    <w:p>
+      <w:pPr>
+        <w:rPr>
+          <w:lang w:val="en-US"/>
+        </w:rPr>
+      </w:pPr>
+      <w:proofErr w:type="spellStart"/>
+      <w:r>
+        <w:rPr>
+          <w:lang w:val="en-US"/>
+        </w:rPr>
+        <w:t>Application_</w:t>
+      </w:r>
+      <w:proofErr w:type="gramStart"/>
+      <w:r>
+        <w:rPr>
+          <w:lang w:val="en-US"/>
+        </w:rPr>
+        <w:t>Layer</w:t>
+      </w:r>
+      <w:proofErr w:type="spellEnd"/>
+      <w:r>
+        <w:rPr>
+          <w:lang w:val="en-US"/>
+        </w:rPr>
+        <w:t>(</w:t>
+      </w:r>
+      <w:proofErr w:type="gramEnd"/>
+      <w:r>
+        <w:rPr>
+          <w:lang w:val="en-US"/>
+        </w:rPr>
+        <w:t>):</w:t>
+      </w:r>
+    </w:p>
+    <w:p>
+      <w:pPr>
+        <w:rPr>
+          <w:lang w:val="en-US"/>
+        </w:rPr>
+      </w:pPr>
+      <w:r>
+        <w:rPr>
+          <w:lang w:val="en-US"/>
+        </w:rPr>
+        <w:t xml:space="preserve">Once each process is spawned, it starts </w:t>
+      </w:r>
+      <w:r>
+        <w:rPr>
+          <w:lang w:val="en-US"/>
+        </w:rPr>
+        <w:t xml:space="preserve">two threads, </w:t>
+      </w:r>
+      <w:r>
+        <w:rPr>
+          <w:lang w:val="en-US"/>
+        </w:rPr>
+        <w:t xml:space="preserve">middleware </w:t>
+      </w:r>
+      <w:r>
+        <w:rPr>
+          <w:lang w:val="en-US"/>
+        </w:rPr>
+        <w:t>on one</w:t>
+      </w:r>
+      <w:r>
+        <w:rPr>
+          <w:lang w:val="en-US"/>
+        </w:rPr>
+        <w:t xml:space="preserve"> thread and on other thread, it keeps listening for an output from the middleware.</w:t>
+      </w:r>
+    </w:p>
+    <w:p>
+      <w:pPr>
+        <w:rPr>
+          <w:lang w:val="en-US"/>
+        </w:rPr>
+      </w:pPr>
+    </w:p>
+    <w:p>
+      <w:pPr>
+        <w:rPr>
+          <w:lang w:val="en-US"/>
+        </w:rPr>
+      </w:pPr>
+      <w:r>
+        <w:rPr>
+          <w:lang w:val="en-US"/>
+        </w:rPr>
+        <w:t xml:space="preserve">Middleware – </w:t>
+      </w:r>
+    </w:p>
+    <w:p>
+      <w:pPr>
+        <w:rPr>
+          <w:lang w:val="en-US"/>
+        </w:rPr>
+      </w:pPr>
+      <w:proofErr w:type="gramStart"/>
+      <w:r>
+        <w:rPr>
+          <w:lang w:val="en-US"/>
+        </w:rPr>
+        <w:t>Server</w:t>
+      </w:r>
+      <w:r>
+        <w:rPr>
+          <w:lang w:val="en-US"/>
+        </w:rPr>
+        <w:t>(</w:t>
+      </w:r>
+      <w:proofErr w:type="gramEnd"/>
+      <w:r>
+        <w:rPr>
+          <w:lang w:val="en-US"/>
+        </w:rPr>
+        <w:t>)</w:t>
+      </w:r>
+      <w:r>
+        <w:rPr>
+          <w:lang w:val="en-US"/>
+        </w:rPr>
+        <w:t xml:space="preserve"> class</w:t>
+      </w:r>
+      <w:r>
+        <w:rPr>
+          <w:lang w:val="en-US"/>
+        </w:rPr>
         <w:t>:</w:t>
       </w:r>
     </w:p>
@@ -834,41 +1398,292 @@
         <w:rPr>
           <w:lang w:val="en-US"/>
         </w:rPr>
-        <w:t>I have an application layer and a middleware layer.</w:t>
-      </w:r>
-    </w:p>
-    <w:p>
-      <w:pPr>
-        <w:rPr>
-          <w:lang w:val="en-US"/>
-        </w:rPr>
-      </w:pPr>
-    </w:p>
-    <w:p>
-      <w:pPr>
-        <w:rPr>
-          <w:lang w:val="en-US"/>
-        </w:rPr>
-      </w:pPr>
-      <w:r>
-        <w:rPr>
-          <w:lang w:val="en-US"/>
-        </w:rPr>
-        <w:t xml:space="preserve">In the code, when I call </w:t>
+        <w:t xml:space="preserve"> </w:t>
+      </w:r>
+      <w:r>
+        <w:rPr>
+          <w:lang w:val="en-US"/>
+        </w:rPr>
+        <w:t xml:space="preserve">It </w:t>
+      </w:r>
+      <w:r>
+        <w:rPr>
+          <w:lang w:val="en-US"/>
+        </w:rPr>
+        <w:t xml:space="preserve">has a constructor which initializes a socket connection. </w:t>
+      </w:r>
+    </w:p>
+    <w:p>
+      <w:pPr>
+        <w:rPr>
+          <w:lang w:val="en-US"/>
+        </w:rPr>
+      </w:pPr>
+      <w:r>
+        <w:rPr>
+          <w:lang w:val="en-US"/>
+        </w:rPr>
+        <w:t>Anytime if I send a message from my tester function, it receives a message</w:t>
+      </w:r>
+      <w:r>
+        <w:rPr>
+          <w:lang w:val="en-US"/>
+        </w:rPr>
+        <w:t>, creates a new thread to handle it</w:t>
+      </w:r>
+      <w:r>
+        <w:rPr>
+          <w:lang w:val="en-US"/>
+        </w:rPr>
+        <w:t xml:space="preserve"> and then looks for the type of message it is.</w:t>
+      </w:r>
+    </w:p>
+    <w:p>
+      <w:pPr>
+        <w:rPr>
+          <w:lang w:val="en-US"/>
+        </w:rPr>
+      </w:pPr>
+    </w:p>
+    <w:p>
+      <w:pPr>
+        <w:rPr>
+          <w:lang w:val="en-US"/>
+        </w:rPr>
+      </w:pPr>
+      <w:r>
+        <w:rPr>
+          <w:lang w:val="en-US"/>
+        </w:rPr>
+        <w:lastRenderedPageBreak/>
+        <w:t>Peer-to-Peer</w:t>
+      </w:r>
+      <w:r>
+        <w:rPr>
+          <w:lang w:val="en-US"/>
+        </w:rPr>
+        <w:t xml:space="preserve"> (“p2p”)</w:t>
+      </w:r>
+      <w:r>
+        <w:rPr>
+          <w:lang w:val="en-US"/>
+        </w:rPr>
+        <w:t>:</w:t>
+      </w:r>
+    </w:p>
+    <w:p>
+      <w:pPr>
+        <w:rPr>
+          <w:lang w:val="en-US"/>
+        </w:rPr>
+      </w:pPr>
+      <w:r>
+        <w:rPr>
+          <w:lang w:val="en-US"/>
+        </w:rPr>
+        <w:t>If it is a peer to peer message, then a destination port is found from the message, and a socket connection is used to send the message.</w:t>
+      </w:r>
+    </w:p>
+    <w:p>
+      <w:pPr>
+        <w:rPr>
+          <w:lang w:val="en-US"/>
+        </w:rPr>
+      </w:pPr>
+    </w:p>
+    <w:p>
+      <w:pPr>
+        <w:rPr>
+          <w:lang w:val="en-US"/>
+        </w:rPr>
+      </w:pPr>
+      <w:r>
+        <w:rPr>
+          <w:lang w:val="en-US"/>
+        </w:rPr>
+        <w:t>After the message is received on the destination server, it displays the message</w:t>
+      </w:r>
+      <w:r>
+        <w:rPr>
+          <w:lang w:val="en-US"/>
+        </w:rPr>
+        <w:t xml:space="preserve"> </w:t>
+      </w:r>
+      <w:r>
+        <w:rPr>
+          <w:lang w:val="en-US"/>
+        </w:rPr>
+        <w:t>by which process (port)</w:t>
+      </w:r>
+      <w:r>
+        <w:rPr>
+          <w:lang w:val="en-US"/>
+        </w:rPr>
+        <w:t xml:space="preserve"> it was received and sent</w:t>
+      </w:r>
+      <w:r>
+        <w:rPr>
+          <w:lang w:val="en-US"/>
+        </w:rPr>
+        <w:t>.</w:t>
+      </w:r>
+    </w:p>
+    <w:p>
+      <w:pPr>
+        <w:rPr>
+          <w:lang w:val="en-US"/>
+        </w:rPr>
+      </w:pPr>
+    </w:p>
+    <w:p>
+      <w:pPr>
+        <w:rPr>
+          <w:lang w:val="en-US"/>
+        </w:rPr>
+      </w:pPr>
+      <w:r>
+        <w:rPr>
+          <w:lang w:val="en-US"/>
+        </w:rPr>
+        <w:t>Total Order Multicast</w:t>
+      </w:r>
+      <w:r>
+        <w:rPr>
+          <w:lang w:val="en-US"/>
+        </w:rPr>
+        <w:t xml:space="preserve"> (“tom”)</w:t>
+      </w:r>
+      <w:r>
+        <w:rPr>
+          <w:lang w:val="en-US"/>
+        </w:rPr>
+        <w:t>:</w:t>
+      </w:r>
+    </w:p>
+    <w:p>
+      <w:pPr>
+        <w:rPr>
+          <w:lang w:val="en-US"/>
+        </w:rPr>
+      </w:pPr>
+      <w:r>
+        <w:rPr>
+          <w:lang w:val="en-US"/>
+        </w:rPr>
+        <w:t xml:space="preserve">Once a message is received, there </w:t>
+      </w:r>
+      <w:r>
+        <w:rPr>
+          <w:lang w:val="en-US"/>
+        </w:rPr>
+        <w:t>can be</w:t>
+      </w:r>
+      <w:r>
+        <w:rPr>
+          <w:lang w:val="en-US"/>
+        </w:rPr>
+        <w:t xml:space="preserve"> three types – “app” – message from application layer, “data” – </w:t>
       </w:r>
       <w:proofErr w:type="spellStart"/>
       <w:r>
         <w:rPr>
           <w:lang w:val="en-US"/>
         </w:rPr>
-        <w:t>init_</w:t>
+        <w:t>multicasted</w:t>
+      </w:r>
+      <w:proofErr w:type="spellEnd"/>
+      <w:r>
+        <w:rPr>
+          <w:lang w:val="en-US"/>
+        </w:rPr>
+        <w:t xml:space="preserve"> message and “ack” – acknowledgement message.</w:t>
+      </w:r>
+    </w:p>
+    <w:p>
+      <w:pPr>
+        <w:rPr>
+          <w:lang w:val="en-US"/>
+        </w:rPr>
+      </w:pPr>
+    </w:p>
+    <w:p>
+      <w:pPr>
+        <w:rPr>
+          <w:lang w:val="en-US"/>
+        </w:rPr>
+      </w:pPr>
+      <w:proofErr w:type="spellStart"/>
+      <w:r>
+        <w:rPr>
+          <w:lang w:val="en-US"/>
+        </w:rPr>
+        <w:t>Process_</w:t>
+      </w:r>
+      <w:r>
+        <w:rPr>
+          <w:lang w:val="en-US"/>
+        </w:rPr>
+        <w:t>app</w:t>
+      </w:r>
+      <w:proofErr w:type="spellEnd"/>
+      <w:r>
+        <w:rPr>
+          <w:lang w:val="en-US"/>
+        </w:rPr>
+        <w:t xml:space="preserve"> </w:t>
+      </w:r>
+      <w:r>
+        <w:rPr>
+          <w:lang w:val="en-US"/>
+        </w:rPr>
+        <w:t>()</w:t>
+      </w:r>
+      <w:r>
+        <w:rPr>
+          <w:lang w:val="en-US"/>
+        </w:rPr>
+        <w:t>:</w:t>
+      </w:r>
+    </w:p>
+    <w:p>
+      <w:pPr>
+        <w:rPr>
+          <w:lang w:val="en-US"/>
+        </w:rPr>
+      </w:pPr>
+      <w:r>
+        <w:rPr>
+          <w:lang w:val="en-US"/>
+        </w:rPr>
+        <w:t>If it is app, we first multicast this message to all processes including self, increment the timestamp and send message with this timestamp.</w:t>
+      </w:r>
+    </w:p>
+    <w:p>
+      <w:pPr>
+        <w:rPr>
+          <w:lang w:val="en-US"/>
+        </w:rPr>
+      </w:pPr>
+    </w:p>
+    <w:p>
+      <w:pPr>
+        <w:rPr>
+          <w:lang w:val="en-US"/>
+        </w:rPr>
+      </w:pPr>
+      <w:proofErr w:type="spellStart"/>
+      <w:r>
+        <w:rPr>
+          <w:lang w:val="en-US"/>
+        </w:rPr>
+        <w:t>Process_received_</w:t>
       </w:r>
       <w:proofErr w:type="gramStart"/>
       <w:r>
         <w:rPr>
           <w:lang w:val="en-US"/>
         </w:rPr>
-        <w:t>cluster</w:t>
+        <w:t>data</w:t>
       </w:r>
       <w:proofErr w:type="spellEnd"/>
       <w:r>
@@ -882,126 +1697,20 @@
         <w:rPr>
           <w:lang w:val="en-US"/>
         </w:rPr>
-        <w:t>). It spawns n number of processes passed as an argument. Once each process is spawned, it starts its middleware in a thread and on other thread, it keeps listening for an output from the middleware.</w:t>
-      </w:r>
-    </w:p>
-    <w:p>
-      <w:pPr>
-        <w:rPr>
-          <w:lang w:val="en-US"/>
-        </w:rPr>
-      </w:pPr>
-    </w:p>
-    <w:p>
-      <w:pPr>
-        <w:rPr>
-          <w:lang w:val="en-US"/>
-        </w:rPr>
-      </w:pPr>
-      <w:r>
-        <w:rPr>
-          <w:lang w:val="en-US"/>
-        </w:rPr>
-        <w:t xml:space="preserve">Middleware – Server class, it has a constructor which initializes a socket connection. </w:t>
-      </w:r>
-    </w:p>
-    <w:p>
-      <w:pPr>
-        <w:rPr>
-          <w:lang w:val="en-US"/>
-        </w:rPr>
-      </w:pPr>
-      <w:r>
-        <w:rPr>
-          <w:lang w:val="en-US"/>
-        </w:rPr>
-        <w:t>Anytime if I send a message from my tester function, it receives a message and then looks for the type of message it is.</w:t>
-      </w:r>
-    </w:p>
-    <w:p>
-      <w:pPr>
-        <w:rPr>
-          <w:lang w:val="en-US"/>
-        </w:rPr>
-      </w:pPr>
-    </w:p>
-    <w:p>
-      <w:pPr>
-        <w:rPr>
-          <w:lang w:val="en-US"/>
-        </w:rPr>
-      </w:pPr>
-      <w:r>
-        <w:rPr>
-          <w:lang w:val="en-US"/>
-        </w:rPr>
-        <w:t>Peer-to-Peer:</w:t>
-      </w:r>
-    </w:p>
-    <w:p>
-      <w:pPr>
-        <w:rPr>
-          <w:lang w:val="en-US"/>
-        </w:rPr>
-      </w:pPr>
-      <w:r>
-        <w:rPr>
-          <w:lang w:val="en-US"/>
-        </w:rPr>
-        <w:t>If it is a peer to peer message, then a destination port is found from the message, and a socket connection is used to send the message.</w:t>
-      </w:r>
-    </w:p>
-    <w:p>
-      <w:pPr>
-        <w:rPr>
-          <w:lang w:val="en-US"/>
-        </w:rPr>
-      </w:pPr>
-    </w:p>
-    <w:p>
-      <w:pPr>
-        <w:rPr>
-          <w:lang w:val="en-US"/>
-        </w:rPr>
-      </w:pPr>
-      <w:r>
-        <w:rPr>
-          <w:lang w:val="en-US"/>
-        </w:rPr>
-        <w:t>After the message is received on the destination server, it displays the message with its self- port to determine who received the message.</w:t>
-      </w:r>
-    </w:p>
-    <w:p>
-      <w:pPr>
-        <w:rPr>
-          <w:lang w:val="en-US"/>
-        </w:rPr>
-      </w:pPr>
-    </w:p>
-    <w:p>
-      <w:pPr>
-        <w:rPr>
-          <w:lang w:val="en-US"/>
-        </w:rPr>
-      </w:pPr>
-      <w:r>
-        <w:rPr>
-          <w:lang w:val="en-US"/>
-        </w:rPr>
-        <w:t>Total Order Multicast:</w:t>
-      </w:r>
-    </w:p>
-    <w:p>
-      <w:pPr>
-        <w:rPr>
-          <w:lang w:val="en-US"/>
-        </w:rPr>
-      </w:pPr>
-      <w:r>
-        <w:rPr>
-          <w:lang w:val="en-US"/>
-        </w:rPr>
-        <w:t xml:space="preserve">Once a message is received, there are three types – “app” – message from application layer, “data” – </w:t>
+        <w:t>):</w:t>
+      </w:r>
+    </w:p>
+    <w:p>
+      <w:pPr>
+        <w:rPr>
+          <w:lang w:val="en-US"/>
+        </w:rPr>
+      </w:pPr>
+      <w:r>
+        <w:rPr>
+          <w:lang w:val="en-US"/>
+        </w:rPr>
+        <w:t xml:space="preserve">If it is </w:t>
       </w:r>
       <w:proofErr w:type="spellStart"/>
       <w:r>
@@ -1015,141 +1724,398 @@
         <w:rPr>
           <w:lang w:val="en-US"/>
         </w:rPr>
-        <w:t xml:space="preserve"> message and “ack” – acknowledgement message.</w:t>
-      </w:r>
-    </w:p>
-    <w:p>
-      <w:pPr>
-        <w:rPr>
-          <w:lang w:val="en-US"/>
-        </w:rPr>
-      </w:pPr>
-    </w:p>
-    <w:p>
-      <w:pPr>
-        <w:rPr>
-          <w:lang w:val="en-US"/>
-        </w:rPr>
-      </w:pPr>
-      <w:r>
-        <w:rPr>
-          <w:lang w:val="en-US"/>
-        </w:rPr>
-        <w:t>If it is app, we first multicast this message to all processes including self, increment the timestamp and send message with this timestamp.</w:t>
-      </w:r>
-    </w:p>
-    <w:p>
-      <w:pPr>
-        <w:rPr>
-          <w:lang w:val="en-US"/>
-        </w:rPr>
-      </w:pPr>
-    </w:p>
-    <w:p>
-      <w:pPr>
-        <w:rPr>
-          <w:lang w:val="en-US"/>
-        </w:rPr>
-      </w:pPr>
-      <w:r>
-        <w:rPr>
-          <w:lang w:val="en-US"/>
-        </w:rPr>
-        <w:t xml:space="preserve">If it is data, we put this message in our queue and then sort this queue, </w:t>
-      </w:r>
-    </w:p>
-    <w:p>
-      <w:pPr>
-        <w:rPr>
-          <w:lang w:val="en-US"/>
-        </w:rPr>
-      </w:pPr>
-      <w:r>
-        <w:rPr>
-          <w:lang w:val="en-US"/>
-        </w:rPr>
-        <w:t>For the head of queue, multicast acknowledgement and mark that acknowledgement for the head of queue is sent.</w:t>
-      </w:r>
-    </w:p>
-    <w:p>
-      <w:pPr>
-        <w:rPr>
-          <w:lang w:val="en-US"/>
-        </w:rPr>
-      </w:pPr>
-    </w:p>
-    <w:p>
-      <w:pPr>
-        <w:rPr>
-          <w:lang w:val="en-US"/>
-        </w:rPr>
-      </w:pPr>
-      <w:r>
-        <w:rPr>
-          <w:lang w:val="en-US"/>
-        </w:rPr>
-        <w:lastRenderedPageBreak/>
-        <w:t xml:space="preserve">If it </w:t>
+        <w:t xml:space="preserve"> message</w:t>
+      </w:r>
+      <w:r>
+        <w:rPr>
+          <w:lang w:val="en-US"/>
+        </w:rPr>
+        <w:t xml:space="preserve">, we put this message in our queue and then sort this queue, </w:t>
+      </w:r>
+    </w:p>
+    <w:p>
+      <w:pPr>
+        <w:rPr>
+          <w:lang w:val="en-US"/>
+        </w:rPr>
+      </w:pPr>
+      <w:r>
+        <w:rPr>
+          <w:lang w:val="en-US"/>
+        </w:rPr>
+        <w:t>For the head of queue, multicast acknowledgement and mark that acknowledgement for the head of queue is sent</w:t>
+      </w:r>
+      <w:r>
+        <w:rPr>
+          <w:lang w:val="en-US"/>
+        </w:rPr>
+        <w:t xml:space="preserve"> in </w:t>
+      </w:r>
+      <w:proofErr w:type="spellStart"/>
+      <w:r>
+        <w:rPr>
+          <w:lang w:val="en-US"/>
+        </w:rPr>
+        <w:t>sent_ack</w:t>
+      </w:r>
+      <w:proofErr w:type="spellEnd"/>
+      <w:r>
+        <w:rPr>
+          <w:lang w:val="en-US"/>
+        </w:rPr>
+        <w:t xml:space="preserve"> dictionary</w:t>
+      </w:r>
+      <w:r>
+        <w:rPr>
+          <w:lang w:val="en-US"/>
+        </w:rPr>
+        <w:t>.</w:t>
+      </w:r>
+    </w:p>
+    <w:p>
+      <w:pPr>
+        <w:rPr>
+          <w:lang w:val="en-US"/>
+        </w:rPr>
+      </w:pPr>
+    </w:p>
+    <w:p>
+      <w:pPr>
+        <w:rPr>
+          <w:lang w:val="en-US"/>
+        </w:rPr>
+      </w:pPr>
+      <w:proofErr w:type="spellStart"/>
+      <w:r>
+        <w:rPr>
+          <w:lang w:val="en-US"/>
+        </w:rPr>
+        <w:t>Process_</w:t>
       </w:r>
       <w:proofErr w:type="gramStart"/>
       <w:r>
         <w:rPr>
           <w:lang w:val="en-US"/>
         </w:rPr>
-        <w:t>a</w:t>
+        <w:t>ack</w:t>
+      </w:r>
+      <w:proofErr w:type="spellEnd"/>
+      <w:r>
+        <w:rPr>
+          <w:lang w:val="en-US"/>
+        </w:rPr>
+        <w:t>(</w:t>
       </w:r>
       <w:proofErr w:type="gramEnd"/>
       <w:r>
         <w:rPr>
           <w:lang w:val="en-US"/>
         </w:rPr>
-        <w:t xml:space="preserve"> ack, we check if it is in our ack dictionary which keeps the count of our dictionary.</w:t>
-      </w:r>
-      <w:r>
-        <w:rPr>
-          <w:lang w:val="en-US"/>
-        </w:rPr>
-        <w:t xml:space="preserve"> If it is, we simply increment the count or else we add this new key in the dictionary.</w:t>
-      </w:r>
-    </w:p>
-    <w:p>
-      <w:pPr>
-        <w:rPr>
-          <w:lang w:val="en-US"/>
-        </w:rPr>
-      </w:pPr>
-    </w:p>
-    <w:p>
-      <w:pPr>
-        <w:rPr>
-          <w:lang w:val="en-US"/>
-        </w:rPr>
-      </w:pPr>
-      <w:r>
-        <w:rPr>
-          <w:lang w:val="en-US"/>
-        </w:rPr>
-        <w:t>A while loop keeps track if the head of queue has received all the acks and then pops it from queue and sorts again, if not, multicasts ack for head.</w:t>
-      </w:r>
-    </w:p>
-    <w:p>
-      <w:pPr>
-        <w:rPr>
-          <w:lang w:val="en-US"/>
-        </w:rPr>
-      </w:pPr>
-    </w:p>
-    <w:p>
-      <w:pPr>
-        <w:rPr>
-          <w:lang w:val="en-US"/>
-        </w:rPr>
-      </w:pPr>
-      <w:r>
-        <w:rPr>
-          <w:lang w:val="en-US"/>
-        </w:rPr>
-        <w:t xml:space="preserve">In every dictionary we use </w:t>
+        <w:t>)</w:t>
+      </w:r>
+    </w:p>
+    <w:p>
+      <w:pPr>
+        <w:rPr>
+          <w:lang w:val="en-US"/>
+        </w:rPr>
+      </w:pPr>
+      <w:r>
+        <w:rPr>
+          <w:lang w:val="en-US"/>
+        </w:rPr>
+        <w:t>If it a</w:t>
+      </w:r>
+      <w:r>
+        <w:rPr>
+          <w:lang w:val="en-US"/>
+        </w:rPr>
+        <w:t>n</w:t>
+      </w:r>
+      <w:r>
+        <w:rPr>
+          <w:lang w:val="en-US"/>
+        </w:rPr>
+        <w:t xml:space="preserve"> ack</w:t>
+      </w:r>
+      <w:r>
+        <w:rPr>
+          <w:lang w:val="en-US"/>
+        </w:rPr>
+        <w:t>nowledgement</w:t>
+      </w:r>
+      <w:r>
+        <w:rPr>
+          <w:lang w:val="en-US"/>
+        </w:rPr>
+        <w:t xml:space="preserve">, we check if it is in our ack dictionary which keeps the count of </w:t>
+      </w:r>
+      <w:r>
+        <w:rPr>
+          <w:lang w:val="en-US"/>
+        </w:rPr>
+        <w:t>received acks</w:t>
+      </w:r>
+      <w:r>
+        <w:rPr>
+          <w:lang w:val="en-US"/>
+        </w:rPr>
+        <w:t>.</w:t>
+      </w:r>
+      <w:r>
+        <w:rPr>
+          <w:lang w:val="en-US"/>
+        </w:rPr>
+        <w:t xml:space="preserve"> If it is</w:t>
+      </w:r>
+      <w:r>
+        <w:rPr>
+          <w:lang w:val="en-US"/>
+        </w:rPr>
+        <w:t xml:space="preserve"> in dictionary</w:t>
+      </w:r>
+      <w:r>
+        <w:rPr>
+          <w:lang w:val="en-US"/>
+        </w:rPr>
+        <w:t>, we simply increment the count or else we add this new key in the dictionary.</w:t>
+      </w:r>
+    </w:p>
+    <w:p>
+      <w:pPr>
+        <w:rPr>
+          <w:lang w:val="en-US"/>
+        </w:rPr>
+      </w:pPr>
+    </w:p>
+    <w:p>
+      <w:pPr>
+        <w:rPr>
+          <w:lang w:val="en-US"/>
+        </w:rPr>
+      </w:pPr>
+      <w:r>
+        <w:rPr>
+          <w:lang w:val="en-US"/>
+        </w:rPr>
+        <w:t>A while loop keeps track if the head of queue has received all the acks and then pops it from queue and sorts again</w:t>
+      </w:r>
+      <w:r>
+        <w:rPr>
+          <w:lang w:val="en-US"/>
+        </w:rPr>
+        <w:t xml:space="preserve"> by timestamp</w:t>
+      </w:r>
+      <w:r>
+        <w:rPr>
+          <w:lang w:val="en-US"/>
+        </w:rPr>
+        <w:t>, if not, multicasts ack for head</w:t>
+      </w:r>
+      <w:r>
+        <w:rPr>
+          <w:lang w:val="en-US"/>
+        </w:rPr>
+        <w:t xml:space="preserve"> to all the processes</w:t>
+      </w:r>
+      <w:r>
+        <w:rPr>
+          <w:lang w:val="en-US"/>
+        </w:rPr>
+        <w:t xml:space="preserve"> until the queue is empty</w:t>
+      </w:r>
+      <w:r>
+        <w:rPr>
+          <w:lang w:val="en-US"/>
+        </w:rPr>
+        <w:t>.</w:t>
+      </w:r>
+    </w:p>
+    <w:p>
+      <w:pPr>
+        <w:rPr>
+          <w:lang w:val="en-US"/>
+        </w:rPr>
+      </w:pPr>
+    </w:p>
+    <w:p>
+      <w:pPr>
+        <w:rPr>
+          <w:b/>
+          <w:lang w:val="en-US"/>
+        </w:rPr>
+      </w:pPr>
+      <w:r>
+        <w:rPr>
+          <w:b/>
+          <w:lang w:val="en-US"/>
+        </w:rPr>
+        <w:t>Notes</w:t>
+      </w:r>
+      <w:r>
+        <w:rPr>
+          <w:b/>
+          <w:lang w:val="en-US"/>
+        </w:rPr>
+        <w:t>:</w:t>
+      </w:r>
+    </w:p>
+    <w:p>
+      <w:pPr>
+        <w:pStyle w:val="ListParagraph"/>
+        <w:numPr>
+          <w:ilvl w:val="0"/>
+          <w:numId w:val="4"/>
+        </w:numPr>
+        <w:rPr>
+          <w:lang w:val="en-US"/>
+        </w:rPr>
+      </w:pPr>
+      <w:r>
+        <w:rPr>
+          <w:lang w:val="en-US"/>
+        </w:rPr>
+        <w:t>When sending any message, process will attach its own timestamp to it</w:t>
+      </w:r>
+      <w:r>
+        <w:rPr>
+          <w:lang w:val="en-US"/>
+        </w:rPr>
+        <w:t xml:space="preserve"> with the process id at decimal</w:t>
+      </w:r>
+      <w:r>
+        <w:rPr>
+          <w:lang w:val="en-US"/>
+        </w:rPr>
+        <w:t xml:space="preserve"> </w:t>
+      </w:r>
+      <w:r>
+        <w:rPr>
+          <w:lang w:val="en-US"/>
+        </w:rPr>
+        <w:t>(As per total order multicasting)</w:t>
+      </w:r>
+      <w:r>
+        <w:rPr>
+          <w:lang w:val="en-US"/>
+        </w:rPr>
+        <w:t>.</w:t>
+      </w:r>
+    </w:p>
+    <w:p>
+      <w:pPr>
+        <w:pStyle w:val="ListParagraph"/>
+        <w:numPr>
+          <w:ilvl w:val="0"/>
+          <w:numId w:val="4"/>
+        </w:numPr>
+        <w:rPr>
+          <w:lang w:val="en-US"/>
+        </w:rPr>
+      </w:pPr>
+      <w:r>
+        <w:rPr>
+          <w:lang w:val="en-US"/>
+        </w:rPr>
+        <w:t>While receiving any message, processes will take max of its own and incoming message timestamp and increment the timestamp</w:t>
+      </w:r>
+    </w:p>
+    <w:p>
+      <w:pPr>
+        <w:pStyle w:val="ListParagraph"/>
+        <w:numPr>
+          <w:ilvl w:val="0"/>
+          <w:numId w:val="4"/>
+        </w:numPr>
+        <w:rPr>
+          <w:lang w:val="en-US"/>
+        </w:rPr>
+      </w:pPr>
+      <w:r>
+        <w:rPr>
+          <w:lang w:val="en-US"/>
+        </w:rPr>
+        <w:t>We maintain a dictionary to keep track of received acknowledgements for a message from application layer- ack</w:t>
+      </w:r>
+      <w:proofErr w:type="gramStart"/>
+      <w:r>
+        <w:rPr>
+          <w:lang w:val="en-US"/>
+        </w:rPr>
+        <w:t>={</w:t>
+      </w:r>
+      <w:proofErr w:type="gramEnd"/>
+      <w:r>
+        <w:rPr>
+          <w:lang w:val="en-US"/>
+        </w:rPr>
+        <w:t>}</w:t>
+      </w:r>
+    </w:p>
+    <w:p>
+      <w:pPr>
+        <w:pStyle w:val="ListParagraph"/>
+        <w:numPr>
+          <w:ilvl w:val="0"/>
+          <w:numId w:val="4"/>
+        </w:numPr>
+        <w:rPr>
+          <w:lang w:val="en-US"/>
+        </w:rPr>
+      </w:pPr>
+      <w:r>
+        <w:rPr>
+          <w:lang w:val="en-US"/>
+        </w:rPr>
+        <w:t>We maintain a dictionary to keep track of sent acknowledgement, used to check if the message at head has sent ack or not.</w:t>
+      </w:r>
+    </w:p>
+    <w:p>
+      <w:pPr>
+        <w:pStyle w:val="ListParagraph"/>
+        <w:numPr>
+          <w:ilvl w:val="0"/>
+          <w:numId w:val="4"/>
+        </w:numPr>
+        <w:rPr>
+          <w:lang w:val="en-US"/>
+        </w:rPr>
+      </w:pPr>
+      <w:r>
+        <w:rPr>
+          <w:lang w:val="en-US"/>
+        </w:rPr>
+        <w:t>A queue is maintained which is sorted on any change, to handle the total order multicast for processing the messages in total order.</w:t>
+      </w:r>
+    </w:p>
+    <w:p>
+      <w:pPr>
+        <w:pStyle w:val="ListParagraph"/>
+        <w:numPr>
+          <w:ilvl w:val="0"/>
+          <w:numId w:val="4"/>
+        </w:numPr>
+        <w:rPr>
+          <w:lang w:val="en-US"/>
+        </w:rPr>
+      </w:pPr>
+      <w:r>
+        <w:rPr>
+          <w:lang w:val="en-US"/>
+        </w:rPr>
+        <w:t>In every dictionary</w:t>
+      </w:r>
+      <w:r>
+        <w:rPr>
+          <w:lang w:val="en-US"/>
+        </w:rPr>
+        <w:t>,</w:t>
+      </w:r>
+      <w:r>
+        <w:rPr>
+          <w:lang w:val="en-US"/>
+        </w:rPr>
+        <w:t xml:space="preserve"> we use </w:t>
       </w:r>
       <w:proofErr w:type="spellStart"/>
       <w:r>
@@ -1176,11 +2142,13 @@
     <w:p>
       <w:pPr>
         <w:rPr>
-          <w:lang w:val="en-US"/>
-        </w:rPr>
-      </w:pPr>
-      <w:r>
-        <w:rPr>
+          <w:b/>
+          <w:lang w:val="en-US"/>
+        </w:rPr>
+      </w:pPr>
+      <w:r>
+        <w:rPr>
+          <w:b/>
           <w:lang w:val="en-US"/>
         </w:rPr>
         <w:t>Test Cases:</w:t>
@@ -1224,13 +2192,6 @@
     </w:p>
     <w:p>
       <w:pPr>
-        <w:rPr>
-          <w:lang w:val="en-US"/>
-        </w:rPr>
-      </w:pPr>
-    </w:p>
-    <w:p>
-      <w:pPr>
         <w:pStyle w:val="ListParagraph"/>
         <w:numPr>
           <w:ilvl w:val="0"/>
@@ -1244,8 +2205,737 @@
         <w:rPr>
           <w:lang w:val="en-US"/>
         </w:rPr>
-        <w:t>The final output is printed on the screen as a list element.</w:t>
-      </w:r>
+        <w:lastRenderedPageBreak/>
+        <w:t xml:space="preserve">Sending </w:t>
+      </w:r>
+      <w:r>
+        <w:rPr>
+          <w:lang w:val="en-US"/>
+        </w:rPr>
+        <w:t>3</w:t>
+      </w:r>
+      <w:r>
+        <w:rPr>
+          <w:lang w:val="en-US"/>
+        </w:rPr>
+        <w:t xml:space="preserve"> messages simultaneously to </w:t>
+      </w:r>
+      <w:r>
+        <w:rPr>
+          <w:lang w:val="en-US"/>
+        </w:rPr>
+        <w:t>3</w:t>
+      </w:r>
+      <w:r>
+        <w:rPr>
+          <w:lang w:val="en-US"/>
+        </w:rPr>
+        <w:t xml:space="preserve"> processes, which maintain the order of the message in total order multicast and in peer to peer displays the message.</w:t>
+      </w:r>
+    </w:p>
+    <w:p>
+      <w:pPr>
+        <w:rPr>
+          <w:lang w:val="en-US"/>
+        </w:rPr>
+      </w:pPr>
+    </w:p>
+    <w:p>
+      <w:pPr>
+        <w:pStyle w:val="ListParagraph"/>
+        <w:numPr>
+          <w:ilvl w:val="0"/>
+          <w:numId w:val="1"/>
+        </w:numPr>
+        <w:rPr>
+          <w:lang w:val="en-US"/>
+        </w:rPr>
+      </w:pPr>
+      <w:r>
+        <w:rPr>
+          <w:lang w:val="en-US"/>
+        </w:rPr>
+        <w:t>The final output is printed on the screen as list element</w:t>
+      </w:r>
+      <w:r>
+        <w:rPr>
+          <w:lang w:val="en-US"/>
+        </w:rPr>
+        <w:t>s</w:t>
+      </w:r>
+      <w:bookmarkStart w:id="0" w:name="_GoBack"/>
+      <w:bookmarkEnd w:id="0"/>
+      <w:r>
+        <w:rPr>
+          <w:lang w:val="en-US"/>
+        </w:rPr>
+        <w:t>.</w:t>
+      </w:r>
+    </w:p>
+    <w:p>
+      <w:pPr>
+        <w:rPr>
+          <w:lang w:val="en-US"/>
+        </w:rPr>
+      </w:pPr>
+    </w:p>
+    <w:p>
+      <w:pPr>
+        <w:rPr>
+          <w:lang w:val="en-US"/>
+        </w:rPr>
+      </w:pPr>
+      <w:r>
+        <w:rPr>
+          <w:lang w:val="en-US"/>
+        </w:rPr>
+        <w:t xml:space="preserve">TOM testcase: </w:t>
+      </w:r>
+    </w:p>
+    <w:p>
+      <w:pPr>
+        <w:rPr>
+          <w:lang w:val="en-US"/>
+        </w:rPr>
+      </w:pPr>
+      <w:r>
+        <w:rPr>
+          <w:lang w:val="en-US"/>
+        </w:rPr>
+        <w:t xml:space="preserve">Below example shows the output for 2 process and </w:t>
+      </w:r>
+      <w:r>
+        <w:rPr>
+          <w:lang w:val="en-US"/>
+        </w:rPr>
+        <w:t xml:space="preserve">2 </w:t>
+      </w:r>
+      <w:r>
+        <w:rPr>
+          <w:lang w:val="en-US"/>
+        </w:rPr>
+        <w:t>simultaneous messages on each</w:t>
+      </w:r>
+      <w:r>
+        <w:rPr>
+          <w:lang w:val="en-US"/>
+        </w:rPr>
+        <w:t xml:space="preserve"> process</w:t>
+      </w:r>
+      <w:r>
+        <w:rPr>
+          <w:lang w:val="en-US"/>
+        </w:rPr>
+        <w:t xml:space="preserve">, output- </w:t>
+      </w:r>
+    </w:p>
+    <w:p>
+      <w:pPr>
+        <w:rPr>
+          <w:lang w:val="en-US"/>
+        </w:rPr>
+      </w:pPr>
+      <w:r>
+        <w:rPr>
+          <w:noProof/>
+          <w:lang w:val="en-US"/>
+        </w:rPr>
+        <w:drawing>
+          <wp:inline distT="0" distB="0" distL="0" distR="0">
+            <wp:extent cx="4089400" cy="1333500"/>
+            <wp:effectExtent l="0" t="0" r="0" b="0"/>
+            <wp:docPr id="12" name="Picture 12"/>
+            <wp:cNvGraphicFramePr>
+              <a:graphicFrameLocks xmlns:a="http://schemas.openxmlformats.org/drawingml/2006/main" noChangeAspect="1"/>
+            </wp:cNvGraphicFramePr>
+            <a:graphic xmlns:a="http://schemas.openxmlformats.org/drawingml/2006/main">
+              <a:graphicData uri="http://schemas.openxmlformats.org/drawingml/2006/picture">
+                <pic:pic xmlns:pic="http://schemas.openxmlformats.org/drawingml/2006/picture">
+                  <pic:nvPicPr>
+                    <pic:cNvPr id="12" name="Screen Shot 2019-03-23 at 6.42.28 PM.png"/>
+                    <pic:cNvPicPr/>
+                  </pic:nvPicPr>
+                  <pic:blipFill>
+                    <a:blip r:embed="rId5">
+                      <a:extLst>
+                        <a:ext uri="{28A0092B-C50C-407E-A947-70E740481C1C}">
+                          <a14:useLocalDpi xmlns:a14="http://schemas.microsoft.com/office/drawing/2010/main" val="0"/>
+                        </a:ext>
+                      </a:extLst>
+                    </a:blip>
+                    <a:stretch>
+                      <a:fillRect/>
+                    </a:stretch>
+                  </pic:blipFill>
+                  <pic:spPr>
+                    <a:xfrm>
+                      <a:off x="0" y="0"/>
+                      <a:ext cx="4089400" cy="1333500"/>
+                    </a:xfrm>
+                    <a:prstGeom prst="rect">
+                      <a:avLst/>
+                    </a:prstGeom>
+                  </pic:spPr>
+                </pic:pic>
+              </a:graphicData>
+            </a:graphic>
+          </wp:inline>
+        </w:drawing>
+      </w:r>
+    </w:p>
+    <w:p>
+      <w:pPr>
+        <w:rPr>
+          <w:lang w:val="en-US"/>
+        </w:rPr>
+      </w:pPr>
+    </w:p>
+    <w:p>
+      <w:pPr>
+        <w:rPr>
+          <w:lang w:val="en-US"/>
+        </w:rPr>
+      </w:pPr>
+      <w:r>
+        <w:rPr>
+          <w:lang w:val="en-US"/>
+        </w:rPr>
+        <w:t xml:space="preserve">Below example shows the output for </w:t>
+      </w:r>
+      <w:r>
+        <w:rPr>
+          <w:lang w:val="en-US"/>
+        </w:rPr>
+        <w:t>3</w:t>
+      </w:r>
+      <w:r>
+        <w:rPr>
+          <w:lang w:val="en-US"/>
+        </w:rPr>
+        <w:t xml:space="preserve"> process and </w:t>
+      </w:r>
+      <w:r>
+        <w:rPr>
+          <w:lang w:val="en-US"/>
+        </w:rPr>
+        <w:t>3</w:t>
+      </w:r>
+      <w:r>
+        <w:rPr>
+          <w:lang w:val="en-US"/>
+        </w:rPr>
+        <w:t xml:space="preserve"> simultaneous messages on each process, output- </w:t>
+      </w:r>
+    </w:p>
+    <w:p>
+      <w:pPr>
+        <w:rPr>
+          <w:lang w:val="en-US"/>
+        </w:rPr>
+      </w:pPr>
+      <w:r>
+        <w:rPr>
+          <w:noProof/>
+          <w:lang w:val="en-US"/>
+        </w:rPr>
+        <w:drawing>
+          <wp:inline distT="0" distB="0" distL="0" distR="0">
+            <wp:extent cx="5727700" cy="1839595"/>
+            <wp:effectExtent l="0" t="0" r="0" b="1905"/>
+            <wp:docPr id="3" name="Picture 3"/>
+            <wp:cNvGraphicFramePr>
+              <a:graphicFrameLocks xmlns:a="http://schemas.openxmlformats.org/drawingml/2006/main" noChangeAspect="1"/>
+            </wp:cNvGraphicFramePr>
+            <a:graphic xmlns:a="http://schemas.openxmlformats.org/drawingml/2006/main">
+              <a:graphicData uri="http://schemas.openxmlformats.org/drawingml/2006/picture">
+                <pic:pic xmlns:pic="http://schemas.openxmlformats.org/drawingml/2006/picture">
+                  <pic:nvPicPr>
+                    <pic:cNvPr id="3" name="Screen Shot 2019-03-23 at 6.17.21 PM.png"/>
+                    <pic:cNvPicPr/>
+                  </pic:nvPicPr>
+                  <pic:blipFill>
+                    <a:blip r:embed="rId6">
+                      <a:extLst>
+                        <a:ext uri="{28A0092B-C50C-407E-A947-70E740481C1C}">
+                          <a14:useLocalDpi xmlns:a14="http://schemas.microsoft.com/office/drawing/2010/main" val="0"/>
+                        </a:ext>
+                      </a:extLst>
+                    </a:blip>
+                    <a:stretch>
+                      <a:fillRect/>
+                    </a:stretch>
+                  </pic:blipFill>
+                  <pic:spPr>
+                    <a:xfrm>
+                      <a:off x="0" y="0"/>
+                      <a:ext cx="5727700" cy="1839595"/>
+                    </a:xfrm>
+                    <a:prstGeom prst="rect">
+                      <a:avLst/>
+                    </a:prstGeom>
+                  </pic:spPr>
+                </pic:pic>
+              </a:graphicData>
+            </a:graphic>
+          </wp:inline>
+        </w:drawing>
+      </w:r>
+    </w:p>
+    <w:p>
+      <w:pPr>
+        <w:rPr>
+          <w:lang w:val="en-US"/>
+        </w:rPr>
+      </w:pPr>
+    </w:p>
+    <w:p>
+      <w:pPr>
+        <w:rPr>
+          <w:lang w:val="en-US"/>
+        </w:rPr>
+      </w:pPr>
+      <w:r>
+        <w:rPr>
+          <w:lang w:val="en-US"/>
+        </w:rPr>
+        <w:t>Peer to Peer Testcase:</w:t>
+      </w:r>
+    </w:p>
+    <w:p>
+      <w:pPr>
+        <w:rPr>
+          <w:lang w:val="en-US"/>
+        </w:rPr>
+      </w:pPr>
+      <w:r>
+        <w:rPr>
+          <w:lang w:val="en-US"/>
+        </w:rPr>
+        <w:t xml:space="preserve">Below example shows </w:t>
+      </w:r>
+      <w:r>
+        <w:rPr>
+          <w:lang w:val="en-US"/>
+        </w:rPr>
+        <w:t>3</w:t>
+      </w:r>
+      <w:r>
+        <w:rPr>
+          <w:lang w:val="en-US"/>
+        </w:rPr>
+        <w:t xml:space="preserve"> processes, trying to send message to a port at the same time-</w:t>
+      </w:r>
+    </w:p>
+    <w:p>
+      <w:pPr>
+        <w:rPr>
+          <w:lang w:val="en-US"/>
+        </w:rPr>
+      </w:pPr>
+      <w:r>
+        <w:rPr>
+          <w:noProof/>
+          <w:lang w:val="en-US"/>
+        </w:rPr>
+        <w:drawing>
+          <wp:inline distT="0" distB="0" distL="0" distR="0">
+            <wp:extent cx="5727700" cy="1031240"/>
+            <wp:effectExtent l="0" t="0" r="0" b="0"/>
+            <wp:docPr id="6" name="Picture 6"/>
+            <wp:cNvGraphicFramePr>
+              <a:graphicFrameLocks xmlns:a="http://schemas.openxmlformats.org/drawingml/2006/main" noChangeAspect="1"/>
+            </wp:cNvGraphicFramePr>
+            <a:graphic xmlns:a="http://schemas.openxmlformats.org/drawingml/2006/main">
+              <a:graphicData uri="http://schemas.openxmlformats.org/drawingml/2006/picture">
+                <pic:pic xmlns:pic="http://schemas.openxmlformats.org/drawingml/2006/picture">
+                  <pic:nvPicPr>
+                    <pic:cNvPr id="6" name="Screen Shot 2019-03-23 at 6.37.02 PM.png"/>
+                    <pic:cNvPicPr/>
+                  </pic:nvPicPr>
+                  <pic:blipFill>
+                    <a:blip r:embed="rId7">
+                      <a:extLst>
+                        <a:ext uri="{28A0092B-C50C-407E-A947-70E740481C1C}">
+                          <a14:useLocalDpi xmlns:a14="http://schemas.microsoft.com/office/drawing/2010/main" val="0"/>
+                        </a:ext>
+                      </a:extLst>
+                    </a:blip>
+                    <a:stretch>
+                      <a:fillRect/>
+                    </a:stretch>
+                  </pic:blipFill>
+                  <pic:spPr>
+                    <a:xfrm>
+                      <a:off x="0" y="0"/>
+                      <a:ext cx="5727700" cy="1031240"/>
+                    </a:xfrm>
+                    <a:prstGeom prst="rect">
+                      <a:avLst/>
+                    </a:prstGeom>
+                  </pic:spPr>
+                </pic:pic>
+              </a:graphicData>
+            </a:graphic>
+          </wp:inline>
+        </w:drawing>
+      </w:r>
+    </w:p>
+    <w:p>
+      <w:pPr>
+        <w:rPr>
+          <w:lang w:val="en-US"/>
+        </w:rPr>
+      </w:pPr>
+    </w:p>
+    <w:p>
+      <w:pPr>
+        <w:rPr>
+          <w:lang w:val="en-US"/>
+        </w:rPr>
+      </w:pPr>
+      <w:r>
+        <w:rPr>
+          <w:lang w:val="en-US"/>
+        </w:rPr>
+        <w:t xml:space="preserve">Below example shows </w:t>
+      </w:r>
+      <w:r>
+        <w:rPr>
+          <w:lang w:val="en-US"/>
+        </w:rPr>
+        <w:t xml:space="preserve">2 </w:t>
+      </w:r>
+      <w:r>
+        <w:rPr>
+          <w:lang w:val="en-US"/>
+        </w:rPr>
+        <w:t>processes, trying to send message to a port at the same time-</w:t>
+      </w:r>
+    </w:p>
+    <w:p>
+      <w:pPr>
+        <w:rPr>
+          <w:lang w:val="en-US"/>
+        </w:rPr>
+      </w:pPr>
+      <w:r>
+        <w:rPr>
+          <w:noProof/>
+          <w:lang w:val="en-US"/>
+        </w:rPr>
+        <w:drawing>
+          <wp:inline distT="0" distB="0" distL="0" distR="0">
+            <wp:extent cx="5727700" cy="757555"/>
+            <wp:effectExtent l="0" t="0" r="0" b="4445"/>
+            <wp:docPr id="7" name="Picture 7"/>
+            <wp:cNvGraphicFramePr>
+              <a:graphicFrameLocks xmlns:a="http://schemas.openxmlformats.org/drawingml/2006/main" noChangeAspect="1"/>
+            </wp:cNvGraphicFramePr>
+            <a:graphic xmlns:a="http://schemas.openxmlformats.org/drawingml/2006/main">
+              <a:graphicData uri="http://schemas.openxmlformats.org/drawingml/2006/picture">
+                <pic:pic xmlns:pic="http://schemas.openxmlformats.org/drawingml/2006/picture">
+                  <pic:nvPicPr>
+                    <pic:cNvPr id="7" name="Screen Shot 2019-03-23 at 6.39.02 PM.png"/>
+                    <pic:cNvPicPr/>
+                  </pic:nvPicPr>
+                  <pic:blipFill>
+                    <a:blip r:embed="rId8">
+                      <a:extLst>
+                        <a:ext uri="{28A0092B-C50C-407E-A947-70E740481C1C}">
+                          <a14:useLocalDpi xmlns:a14="http://schemas.microsoft.com/office/drawing/2010/main" val="0"/>
+                        </a:ext>
+                      </a:extLst>
+                    </a:blip>
+                    <a:stretch>
+                      <a:fillRect/>
+                    </a:stretch>
+                  </pic:blipFill>
+                  <pic:spPr>
+                    <a:xfrm>
+                      <a:off x="0" y="0"/>
+                      <a:ext cx="5727700" cy="757555"/>
+                    </a:xfrm>
+                    <a:prstGeom prst="rect">
+                      <a:avLst/>
+                    </a:prstGeom>
+                  </pic:spPr>
+                </pic:pic>
+              </a:graphicData>
+            </a:graphic>
+          </wp:inline>
+        </w:drawing>
+      </w:r>
+    </w:p>
+    <w:p>
+      <w:pPr>
+        <w:rPr>
+          <w:lang w:val="en-US"/>
+        </w:rPr>
+      </w:pPr>
+    </w:p>
+    <w:p>
+      <w:pPr>
+        <w:rPr>
+          <w:lang w:val="en-US"/>
+        </w:rPr>
+      </w:pPr>
+      <w:r>
+        <w:rPr>
+          <w:lang w:val="en-US"/>
+        </w:rPr>
+        <w:t xml:space="preserve">Below example shows </w:t>
+      </w:r>
+      <w:r>
+        <w:rPr>
+          <w:lang w:val="en-US"/>
+        </w:rPr>
+        <w:t>1</w:t>
+      </w:r>
+      <w:r>
+        <w:rPr>
+          <w:lang w:val="en-US"/>
+        </w:rPr>
+        <w:t xml:space="preserve"> process</w:t>
+      </w:r>
+      <w:r>
+        <w:rPr>
+          <w:lang w:val="en-US"/>
+        </w:rPr>
+        <w:t>,</w:t>
+      </w:r>
+      <w:r>
+        <w:rPr>
+          <w:lang w:val="en-US"/>
+        </w:rPr>
+        <w:t xml:space="preserve"> trying to send message to a port </w:t>
+      </w:r>
+      <w:r>
+        <w:rPr>
+          <w:lang w:val="en-US"/>
+        </w:rPr>
+        <w:t>–</w:t>
+      </w:r>
+    </w:p>
+    <w:p>
+      <w:pPr>
+        <w:rPr>
+          <w:lang w:val="en-US"/>
+        </w:rPr>
+      </w:pPr>
+      <w:r>
+        <w:rPr>
+          <w:noProof/>
+          <w:lang w:val="en-US"/>
+        </w:rPr>
+        <w:lastRenderedPageBreak/>
+        <w:drawing>
+          <wp:inline distT="0" distB="0" distL="0" distR="0">
+            <wp:extent cx="5727700" cy="717550"/>
+            <wp:effectExtent l="0" t="0" r="0" b="6350"/>
+            <wp:docPr id="10" name="Picture 10"/>
+            <wp:cNvGraphicFramePr>
+              <a:graphicFrameLocks xmlns:a="http://schemas.openxmlformats.org/drawingml/2006/main" noChangeAspect="1"/>
+            </wp:cNvGraphicFramePr>
+            <a:graphic xmlns:a="http://schemas.openxmlformats.org/drawingml/2006/main">
+              <a:graphicData uri="http://schemas.openxmlformats.org/drawingml/2006/picture">
+                <pic:pic xmlns:pic="http://schemas.openxmlformats.org/drawingml/2006/picture">
+                  <pic:nvPicPr>
+                    <pic:cNvPr id="10" name="Screen Shot 2019-03-23 at 6.40.24 PM.png"/>
+                    <pic:cNvPicPr/>
+                  </pic:nvPicPr>
+                  <pic:blipFill>
+                    <a:blip r:embed="rId9">
+                      <a:extLst>
+                        <a:ext uri="{28A0092B-C50C-407E-A947-70E740481C1C}">
+                          <a14:useLocalDpi xmlns:a14="http://schemas.microsoft.com/office/drawing/2010/main" val="0"/>
+                        </a:ext>
+                      </a:extLst>
+                    </a:blip>
+                    <a:stretch>
+                      <a:fillRect/>
+                    </a:stretch>
+                  </pic:blipFill>
+                  <pic:spPr>
+                    <a:xfrm>
+                      <a:off x="0" y="0"/>
+                      <a:ext cx="5727700" cy="717550"/>
+                    </a:xfrm>
+                    <a:prstGeom prst="rect">
+                      <a:avLst/>
+                    </a:prstGeom>
+                  </pic:spPr>
+                </pic:pic>
+              </a:graphicData>
+            </a:graphic>
+          </wp:inline>
+        </w:drawing>
+      </w:r>
+    </w:p>
+    <w:p>
+      <w:pPr>
+        <w:rPr>
+          <w:lang w:val="en-US"/>
+        </w:rPr>
+      </w:pPr>
+    </w:p>
+    <w:p>
+      <w:pPr>
+        <w:rPr>
+          <w:lang w:val="en-US"/>
+        </w:rPr>
+      </w:pPr>
+    </w:p>
+    <w:p>
+      <w:pPr>
+        <w:rPr>
+          <w:lang w:val="en-US"/>
+        </w:rPr>
+      </w:pPr>
+    </w:p>
+    <w:p>
+      <w:pPr>
+        <w:rPr>
+          <w:lang w:val="en-US"/>
+        </w:rPr>
+      </w:pPr>
+    </w:p>
+    <w:p>
+      <w:pPr>
+        <w:rPr>
+          <w:b/>
+          <w:lang w:val="en-US"/>
+        </w:rPr>
+      </w:pPr>
+      <w:r>
+        <w:rPr>
+          <w:b/>
+          <w:lang w:val="en-US"/>
+        </w:rPr>
+        <w:t>Challenges Faced:</w:t>
+      </w:r>
+    </w:p>
+    <w:p>
+      <w:pPr>
+        <w:rPr>
+          <w:lang w:val="en-US"/>
+        </w:rPr>
+      </w:pPr>
+    </w:p>
+    <w:p>
+      <w:pPr>
+        <w:pStyle w:val="ListParagraph"/>
+        <w:numPr>
+          <w:ilvl w:val="0"/>
+          <w:numId w:val="2"/>
+        </w:numPr>
+        <w:rPr>
+          <w:lang w:val="en-US"/>
+        </w:rPr>
+      </w:pPr>
+      <w:r>
+        <w:rPr>
+          <w:lang w:val="en-US"/>
+        </w:rPr>
+        <w:t>Initially the sockets were not synchronized and since it has a blocking call, I could not send more messages to same process. To handle this</w:t>
+      </w:r>
+      <w:r>
+        <w:rPr>
+          <w:lang w:val="en-US"/>
+        </w:rPr>
+        <w:t xml:space="preserve"> issue</w:t>
+      </w:r>
+      <w:r>
+        <w:rPr>
+          <w:lang w:val="en-US"/>
+        </w:rPr>
+        <w:t>, I have used threads.</w:t>
+      </w:r>
+    </w:p>
+    <w:p>
+      <w:pPr>
+        <w:pStyle w:val="ListParagraph"/>
+        <w:numPr>
+          <w:ilvl w:val="0"/>
+          <w:numId w:val="2"/>
+        </w:numPr>
+        <w:rPr>
+          <w:lang w:val="en-US"/>
+        </w:rPr>
+      </w:pPr>
+      <w:r>
+        <w:rPr>
+          <w:lang w:val="en-US"/>
+        </w:rPr>
+        <w:t>Since, we are using threads to process the received request on each thread</w:t>
+      </w:r>
+      <w:r>
+        <w:rPr>
+          <w:lang w:val="en-US"/>
+        </w:rPr>
+        <w:t>, concurrent access of the same class objects causes, overwriting of the messages. To handle this issue, I have used locks on threads, so that only one process will access the class objects at any given time</w:t>
+      </w:r>
+      <w:r>
+        <w:rPr>
+          <w:lang w:val="en-US"/>
+        </w:rPr>
+        <w:t xml:space="preserve"> </w:t>
+      </w:r>
+      <w:r>
+        <w:rPr>
+          <w:lang w:val="en-US"/>
+        </w:rPr>
+        <w:t>(critical section).</w:t>
+      </w:r>
+    </w:p>
+    <w:p>
+      <w:pPr>
+        <w:pStyle w:val="ListParagraph"/>
+        <w:numPr>
+          <w:ilvl w:val="0"/>
+          <w:numId w:val="2"/>
+        </w:numPr>
+        <w:rPr>
+          <w:lang w:val="en-US"/>
+        </w:rPr>
+      </w:pPr>
+      <w:r>
+        <w:rPr>
+          <w:lang w:val="en-US"/>
+        </w:rPr>
+        <w:t>For more than 2 processes, the program faces issues with threads such as broken pipe sometimes. Almost all the time, if the pipe is not broken, we get same sequence of messages in all the three processes.</w:t>
+      </w:r>
+    </w:p>
+    <w:p>
+      <w:pPr>
+        <w:pStyle w:val="ListParagraph"/>
+        <w:numPr>
+          <w:ilvl w:val="0"/>
+          <w:numId w:val="2"/>
+        </w:numPr>
+        <w:rPr>
+          <w:lang w:val="en-US"/>
+        </w:rPr>
+      </w:pPr>
+      <w:r>
+        <w:rPr>
+          <w:lang w:val="en-US"/>
+        </w:rPr>
+        <w:t>Sometimes the sequence for 3 processes can change since threads are simultaneously trying to access the process.</w:t>
+      </w:r>
+    </w:p>
+    <w:p>
+      <w:pPr>
+        <w:rPr>
+          <w:lang w:val="en-US"/>
+        </w:rPr>
+      </w:pPr>
+    </w:p>
+    <w:p>
+      <w:pPr>
+        <w:rPr>
+          <w:lang w:val="en-US"/>
+        </w:rPr>
+      </w:pPr>
     </w:p>
     <w:p>
       <w:pPr>
@@ -1274,9 +2964,98 @@
 <file path=word/numbering.xml><?xml version="1.0" encoding="utf-8"?>
 <w:numbering xmlns:wpc="http://schemas.microsoft.com/office/word/2010/wordprocessingCanvas" xmlns:cx="http://schemas.microsoft.com/office/drawing/2014/chartex" xmlns:cx1="http://schemas.microsoft.com/office/drawing/2015/9/8/chartex" xmlns:cx2="http://schemas.microsoft.com/office/drawing/2015/10/21/chartex" xmlns:cx3="http://schemas.microsoft.com/office/drawing/2016/5/9/chartex" xmlns:cx4="http://schemas.microsoft.com/office/drawing/2016/5/10/chartex" xmlns:cx5="http://schemas.microsoft.com/office/drawing/2016/5/11/chartex" xmlns:cx6="http://schemas.microsoft.com/office/drawing/2016/5/12/chartex" xmlns:cx7="http://schemas.microsoft.com/office/drawing/2016/5/13/chartex" xmlns:cx8="http://schemas.microsoft.com/office/drawing/2016/5/14/chartex" xmlns:mc="http://schemas.openxmlformats.org/markup-compatibility/2006" xmlns:aink="http://schemas.microsoft.com/office/drawing/2016/ink" xmlns:am3d="http://schemas.microsoft.com/office/drawing/2017/model3d" xmlns:o="urn:schemas-microsoft-com:office:office" xmlns:r="http://schemas.openxmlformats.org/officeDocument/2006/relationships" xmlns:m="http://schemas.openxmlformats.org/officeDocument/2006/math" xmlns:v="urn:schemas-microsoft-com:vml" xmlns:wp14="http://schemas.microsoft.com/office/word/2010/wordprocessingDrawing" xmlns:wp="http://schemas.openxmlformats.org/drawingml/2006/wordprocessingDrawing" xmlns:w10="urn:schemas-microsoft-com:office:word" xmlns:w="http://schemas.openxmlformats.org/wordprocessingml/2006/main" xmlns:w14="http://schemas.microsoft.com/office/word/2010/wordml" xmlns:w15="http://schemas.microsoft.com/office/word/2012/wordml" xmlns:w16cid="http://schemas.microsoft.com/office/word/2016/wordml/cid" xmlns:w16se="http://schemas.microsoft.com/office/word/2015/wordml/symex" xmlns:wpg="http://schemas.microsoft.com/office/word/2010/wordprocessingGroup" xmlns:wpi="http://schemas.microsoft.com/office/word/2010/wordprocessingInk" xmlns:wne="http://schemas.microsoft.com/office/word/2006/wordml" xmlns:wps="http://schemas.microsoft.com/office/word/2010/wordprocessingShape" mc:Ignorable="w14 w15 w16se w16cid wp14">
   <w:abstractNum w:abstractNumId="0" w15:restartNumberingAfterBreak="0">
-    <w:nsid w:val="4A0C75B4"/>
+    <w:nsid w:val="12D64B00"/>
     <w:multiLevelType w:val="hybridMultilevel"/>
-    <w:tmpl w:val="0BD68A92"/>
+    <w:tmpl w:val="13D091F0"/>
+    <w:lvl w:ilvl="0" w:tplc="0680D65A">
+      <w:start w:val="1"/>
+      <w:numFmt w:val="decimal"/>
+      <w:lvlText w:val="%1."/>
+      <w:lvlJc w:val="left"/>
+      <w:pPr>
+        <w:ind w:left="720" w:hanging="360"/>
+      </w:pPr>
+      <w:rPr>
+        <w:rFonts w:asciiTheme="minorHAnsi" w:eastAsiaTheme="minorHAnsi" w:hAnsiTheme="minorHAnsi" w:cstheme="minorBidi"/>
+      </w:rPr>
+    </w:lvl>
+    <w:lvl w:ilvl="1" w:tplc="04090019" w:tentative="1">
+      <w:start w:val="1"/>
+      <w:numFmt w:val="lowerLetter"/>
+      <w:lvlText w:val="%2."/>
+      <w:lvlJc w:val="left"/>
+      <w:pPr>
+        <w:ind w:left="1440" w:hanging="360"/>
+      </w:pPr>
+    </w:lvl>
+    <w:lvl w:ilvl="2" w:tplc="0409001B" w:tentative="1">
+      <w:start w:val="1"/>
+      <w:numFmt w:val="lowerRoman"/>
+      <w:lvlText w:val="%3."/>
+      <w:lvlJc w:val="right"/>
+      <w:pPr>
+        <w:ind w:left="2160" w:hanging="180"/>
+      </w:pPr>
+    </w:lvl>
+    <w:lvl w:ilvl="3" w:tplc="0409000F" w:tentative="1">
+      <w:start w:val="1"/>
+      <w:numFmt w:val="decimal"/>
+      <w:lvlText w:val="%4."/>
+      <w:lvlJc w:val="left"/>
+      <w:pPr>
+        <w:ind w:left="2880" w:hanging="360"/>
+      </w:pPr>
+    </w:lvl>
+    <w:lvl w:ilvl="4" w:tplc="04090019" w:tentative="1">
+      <w:start w:val="1"/>
+      <w:numFmt w:val="lowerLetter"/>
+      <w:lvlText w:val="%5."/>
+      <w:lvlJc w:val="left"/>
+      <w:pPr>
+        <w:ind w:left="3600" w:hanging="360"/>
+      </w:pPr>
+    </w:lvl>
+    <w:lvl w:ilvl="5" w:tplc="0409001B" w:tentative="1">
+      <w:start w:val="1"/>
+      <w:numFmt w:val="lowerRoman"/>
+      <w:lvlText w:val="%6."/>
+      <w:lvlJc w:val="right"/>
+      <w:pPr>
+        <w:ind w:left="4320" w:hanging="180"/>
+      </w:pPr>
+    </w:lvl>
+    <w:lvl w:ilvl="6" w:tplc="0409000F" w:tentative="1">
+      <w:start w:val="1"/>
+      <w:numFmt w:val="decimal"/>
+      <w:lvlText w:val="%7."/>
+      <w:lvlJc w:val="left"/>
+      <w:pPr>
+        <w:ind w:left="5040" w:hanging="360"/>
+      </w:pPr>
+    </w:lvl>
+    <w:lvl w:ilvl="7" w:tplc="04090019" w:tentative="1">
+      <w:start w:val="1"/>
+      <w:numFmt w:val="lowerLetter"/>
+      <w:lvlText w:val="%8."/>
+      <w:lvlJc w:val="left"/>
+      <w:pPr>
+        <w:ind w:left="5760" w:hanging="360"/>
+      </w:pPr>
+    </w:lvl>
+    <w:lvl w:ilvl="8" w:tplc="0409001B" w:tentative="1">
+      <w:start w:val="1"/>
+      <w:numFmt w:val="lowerRoman"/>
+      <w:lvlText w:val="%9."/>
+      <w:lvlJc w:val="right"/>
+      <w:pPr>
+        <w:ind w:left="6480" w:hanging="180"/>
+      </w:pPr>
+    </w:lvl>
+  </w:abstractNum>
+  <w:abstractNum w:abstractNumId="1" w15:restartNumberingAfterBreak="0">
+    <w:nsid w:val="38072F86"/>
+    <w:multiLevelType w:val="hybridMultilevel"/>
+    <w:tmpl w:val="AD44C03E"/>
     <w:lvl w:ilvl="0" w:tplc="0409000F">
       <w:start w:val="1"/>
       <w:numFmt w:val="decimal"/>
@@ -1362,8 +3141,195 @@
       </w:pPr>
     </w:lvl>
   </w:abstractNum>
+  <w:abstractNum w:abstractNumId="2" w15:restartNumberingAfterBreak="0">
+    <w:nsid w:val="4A0C75B4"/>
+    <w:multiLevelType w:val="hybridMultilevel"/>
+    <w:tmpl w:val="0BD68A92"/>
+    <w:lvl w:ilvl="0" w:tplc="0409000F">
+      <w:start w:val="1"/>
+      <w:numFmt w:val="decimal"/>
+      <w:lvlText w:val="%1."/>
+      <w:lvlJc w:val="left"/>
+      <w:pPr>
+        <w:ind w:left="720" w:hanging="360"/>
+      </w:pPr>
+      <w:rPr>
+        <w:rFonts w:hint="default"/>
+      </w:rPr>
+    </w:lvl>
+    <w:lvl w:ilvl="1" w:tplc="04090019" w:tentative="1">
+      <w:start w:val="1"/>
+      <w:numFmt w:val="lowerLetter"/>
+      <w:lvlText w:val="%2."/>
+      <w:lvlJc w:val="left"/>
+      <w:pPr>
+        <w:ind w:left="1440" w:hanging="360"/>
+      </w:pPr>
+    </w:lvl>
+    <w:lvl w:ilvl="2" w:tplc="0409001B" w:tentative="1">
+      <w:start w:val="1"/>
+      <w:numFmt w:val="lowerRoman"/>
+      <w:lvlText w:val="%3."/>
+      <w:lvlJc w:val="right"/>
+      <w:pPr>
+        <w:ind w:left="2160" w:hanging="180"/>
+      </w:pPr>
+    </w:lvl>
+    <w:lvl w:ilvl="3" w:tplc="0409000F" w:tentative="1">
+      <w:start w:val="1"/>
+      <w:numFmt w:val="decimal"/>
+      <w:lvlText w:val="%4."/>
+      <w:lvlJc w:val="left"/>
+      <w:pPr>
+        <w:ind w:left="2880" w:hanging="360"/>
+      </w:pPr>
+    </w:lvl>
+    <w:lvl w:ilvl="4" w:tplc="04090019" w:tentative="1">
+      <w:start w:val="1"/>
+      <w:numFmt w:val="lowerLetter"/>
+      <w:lvlText w:val="%5."/>
+      <w:lvlJc w:val="left"/>
+      <w:pPr>
+        <w:ind w:left="3600" w:hanging="360"/>
+      </w:pPr>
+    </w:lvl>
+    <w:lvl w:ilvl="5" w:tplc="0409001B" w:tentative="1">
+      <w:start w:val="1"/>
+      <w:numFmt w:val="lowerRoman"/>
+      <w:lvlText w:val="%6."/>
+      <w:lvlJc w:val="right"/>
+      <w:pPr>
+        <w:ind w:left="4320" w:hanging="180"/>
+      </w:pPr>
+    </w:lvl>
+    <w:lvl w:ilvl="6" w:tplc="0409000F" w:tentative="1">
+      <w:start w:val="1"/>
+      <w:numFmt w:val="decimal"/>
+      <w:lvlText w:val="%7."/>
+      <w:lvlJc w:val="left"/>
+      <w:pPr>
+        <w:ind w:left="5040" w:hanging="360"/>
+      </w:pPr>
+    </w:lvl>
+    <w:lvl w:ilvl="7" w:tplc="04090019" w:tentative="1">
+      <w:start w:val="1"/>
+      <w:numFmt w:val="lowerLetter"/>
+      <w:lvlText w:val="%8."/>
+      <w:lvlJc w:val="left"/>
+      <w:pPr>
+        <w:ind w:left="5760" w:hanging="360"/>
+      </w:pPr>
+    </w:lvl>
+    <w:lvl w:ilvl="8" w:tplc="0409001B" w:tentative="1">
+      <w:start w:val="1"/>
+      <w:numFmt w:val="lowerRoman"/>
+      <w:lvlText w:val="%9."/>
+      <w:lvlJc w:val="right"/>
+      <w:pPr>
+        <w:ind w:left="6480" w:hanging="180"/>
+      </w:pPr>
+    </w:lvl>
+  </w:abstractNum>
+  <w:abstractNum w:abstractNumId="3" w15:restartNumberingAfterBreak="0">
+    <w:nsid w:val="781C1AB3"/>
+    <w:multiLevelType w:val="hybridMultilevel"/>
+    <w:tmpl w:val="2884D7D6"/>
+    <w:lvl w:ilvl="0" w:tplc="0409000F">
+      <w:start w:val="1"/>
+      <w:numFmt w:val="decimal"/>
+      <w:lvlText w:val="%1."/>
+      <w:lvlJc w:val="left"/>
+      <w:pPr>
+        <w:ind w:left="720" w:hanging="360"/>
+      </w:pPr>
+      <w:rPr>
+        <w:rFonts w:hint="default"/>
+      </w:rPr>
+    </w:lvl>
+    <w:lvl w:ilvl="1" w:tplc="04090019" w:tentative="1">
+      <w:start w:val="1"/>
+      <w:numFmt w:val="lowerLetter"/>
+      <w:lvlText w:val="%2."/>
+      <w:lvlJc w:val="left"/>
+      <w:pPr>
+        <w:ind w:left="1440" w:hanging="360"/>
+      </w:pPr>
+    </w:lvl>
+    <w:lvl w:ilvl="2" w:tplc="0409001B" w:tentative="1">
+      <w:start w:val="1"/>
+      <w:numFmt w:val="lowerRoman"/>
+      <w:lvlText w:val="%3."/>
+      <w:lvlJc w:val="right"/>
+      <w:pPr>
+        <w:ind w:left="2160" w:hanging="180"/>
+      </w:pPr>
+    </w:lvl>
+    <w:lvl w:ilvl="3" w:tplc="0409000F" w:tentative="1">
+      <w:start w:val="1"/>
+      <w:numFmt w:val="decimal"/>
+      <w:lvlText w:val="%4."/>
+      <w:lvlJc w:val="left"/>
+      <w:pPr>
+        <w:ind w:left="2880" w:hanging="360"/>
+      </w:pPr>
+    </w:lvl>
+    <w:lvl w:ilvl="4" w:tplc="04090019" w:tentative="1">
+      <w:start w:val="1"/>
+      <w:numFmt w:val="lowerLetter"/>
+      <w:lvlText w:val="%5."/>
+      <w:lvlJc w:val="left"/>
+      <w:pPr>
+        <w:ind w:left="3600" w:hanging="360"/>
+      </w:pPr>
+    </w:lvl>
+    <w:lvl w:ilvl="5" w:tplc="0409001B" w:tentative="1">
+      <w:start w:val="1"/>
+      <w:numFmt w:val="lowerRoman"/>
+      <w:lvlText w:val="%6."/>
+      <w:lvlJc w:val="right"/>
+      <w:pPr>
+        <w:ind w:left="4320" w:hanging="180"/>
+      </w:pPr>
+    </w:lvl>
+    <w:lvl w:ilvl="6" w:tplc="0409000F" w:tentative="1">
+      <w:start w:val="1"/>
+      <w:numFmt w:val="decimal"/>
+      <w:lvlText w:val="%7."/>
+      <w:lvlJc w:val="left"/>
+      <w:pPr>
+        <w:ind w:left="5040" w:hanging="360"/>
+      </w:pPr>
+    </w:lvl>
+    <w:lvl w:ilvl="7" w:tplc="04090019" w:tentative="1">
+      <w:start w:val="1"/>
+      <w:numFmt w:val="lowerLetter"/>
+      <w:lvlText w:val="%8."/>
+      <w:lvlJc w:val="left"/>
+      <w:pPr>
+        <w:ind w:left="5760" w:hanging="360"/>
+      </w:pPr>
+    </w:lvl>
+    <w:lvl w:ilvl="8" w:tplc="0409001B" w:tentative="1">
+      <w:start w:val="1"/>
+      <w:numFmt w:val="lowerRoman"/>
+      <w:lvlText w:val="%9."/>
+      <w:lvlJc w:val="right"/>
+      <w:pPr>
+        <w:ind w:left="6480" w:hanging="180"/>
+      </w:pPr>
+    </w:lvl>
+  </w:abstractNum>
   <w:num w:numId="1">
+    <w:abstractNumId w:val="2"/>
+  </w:num>
+  <w:num w:numId="2">
     <w:abstractNumId w:val="0"/>
+  </w:num>
+  <w:num w:numId="3">
+    <w:abstractNumId w:val="3"/>
+  </w:num>
+  <w:num w:numId="4">
+    <w:abstractNumId w:val="1"/>
   </w:num>
 </w:numbering>
 </file>
